--- a/2023/ManageClientProblems/ICTSAS527 - ASI - Manage Albion Bay Council library problem.docx
+++ b/2023/ManageClientProblems/ICTSAS527 - ASI - Manage Albion Bay Council library problem.docx
@@ -468,7 +468,15 @@
           <w:p>
             <w:bookmarkStart w:id="0" w:name="_Hlk56156131"/>
             <w:r>
-              <w:t xml:space="preserve">Refer to your schedule for submission dates </w:t>
+              <w:t xml:space="preserve">Refer to your schedule for submission </w:t>
+            </w:r>
+            <w:proofErr w:type="gramStart"/>
+            <w:r>
+              <w:t>dates</w:t>
+            </w:r>
+            <w:proofErr w:type="gramEnd"/>
+            <w:r>
+              <w:t xml:space="preserve"> </w:t>
             </w:r>
             <w:bookmarkEnd w:id="0"/>
           </w:p>
@@ -507,7 +515,27 @@
                 <w:color w:val="000000"/>
                 <w:shd w:val="clear" w:color="auto" w:fill="FFFFFF"/>
               </w:rPr>
-              <w:t>Assessment can be completed anywhere with access to the resources required. (see Resources Required section below)</w:t>
+              <w:t>Assessment can be completed anywhere with access to the resources required. (</w:t>
+            </w:r>
+            <w:proofErr w:type="gramStart"/>
+            <w:r>
+              <w:rPr>
+                <w:rStyle w:val="normaltextrun"/>
+                <w:rFonts w:cs="Arial"/>
+                <w:color w:val="000000"/>
+                <w:shd w:val="clear" w:color="auto" w:fill="FFFFFF"/>
+              </w:rPr>
+              <w:t>see</w:t>
+            </w:r>
+            <w:proofErr w:type="gramEnd"/>
+            <w:r>
+              <w:rPr>
+                <w:rStyle w:val="normaltextrun"/>
+                <w:rFonts w:cs="Arial"/>
+                <w:color w:val="000000"/>
+                <w:shd w:val="clear" w:color="auto" w:fill="FFFFFF"/>
+              </w:rPr>
+              <w:t xml:space="preserve"> Resources Required section below)</w:t>
             </w:r>
           </w:p>
           <w:p>
@@ -639,6 +667,7 @@
               </w:rPr>
               <w:t xml:space="preserve">This assessment must be undertaken where </w:t>
             </w:r>
+            <w:proofErr w:type="gramStart"/>
             <w:r>
               <w:rPr>
                 <w:rFonts w:cs="Times New Roman"/>
@@ -651,7 +680,15 @@
                 <w:rFonts w:cs="Times New Roman"/>
                 <w:lang w:val="en-US"/>
               </w:rPr>
-              <w:t xml:space="preserve">that are safe and </w:t>
+              <w:t>that</w:t>
+            </w:r>
+            <w:proofErr w:type="gramEnd"/>
+            <w:r>
+              <w:rPr>
+                <w:rFonts w:cs="Times New Roman"/>
+                <w:lang w:val="en-US"/>
+              </w:rPr>
+              <w:t xml:space="preserve"> are safe and </w:t>
             </w:r>
             <w:r>
               <w:rPr>
@@ -802,7 +839,23 @@
                 <w:rFonts w:cs="Times New Roman"/>
                 <w:lang w:val="en-US"/>
               </w:rPr>
-              <w:t>unsupervised assessment and you may access any required resources.</w:t>
+              <w:t xml:space="preserve">unsupervised </w:t>
+            </w:r>
+            <w:proofErr w:type="gramStart"/>
+            <w:r>
+              <w:rPr>
+                <w:rFonts w:cs="Times New Roman"/>
+                <w:lang w:val="en-US"/>
+              </w:rPr>
+              <w:t>assessment</w:t>
+            </w:r>
+            <w:proofErr w:type="gramEnd"/>
+            <w:r>
+              <w:rPr>
+                <w:rFonts w:cs="Times New Roman"/>
+                <w:lang w:val="en-US"/>
+              </w:rPr>
+              <w:t xml:space="preserve"> and you may access any required resources.</w:t>
             </w:r>
           </w:p>
           <w:p>
@@ -824,7 +877,23 @@
                 <w:rFonts w:cs="Times New Roman"/>
                 <w:lang w:val="en-US"/>
               </w:rPr>
-              <w:t>This is not group work and must be completed as an individual</w:t>
+              <w:t xml:space="preserve">This is not </w:t>
+            </w:r>
+            <w:proofErr w:type="gramStart"/>
+            <w:r>
+              <w:rPr>
+                <w:rFonts w:cs="Times New Roman"/>
+                <w:lang w:val="en-US"/>
+              </w:rPr>
+              <w:t>group</w:t>
+            </w:r>
+            <w:proofErr w:type="gramEnd"/>
+            <w:r>
+              <w:rPr>
+                <w:rFonts w:cs="Times New Roman"/>
+                <w:lang w:val="en-US"/>
+              </w:rPr>
+              <w:t xml:space="preserve"> work and must be completed as an individual</w:t>
             </w:r>
             <w:bookmarkStart w:id="2" w:name="_Hlk56156091"/>
             <w:r>
@@ -883,8 +952,18 @@
                 <w:szCs w:val="20"/>
                 <w:lang w:eastAsia="en-AU"/>
               </w:rPr>
-              <w:t>Access to Learn with Internet access</w:t>
+              <w:t xml:space="preserve">Access to Learn with Internet </w:t>
             </w:r>
+            <w:proofErr w:type="gramStart"/>
+            <w:r>
+              <w:rPr>
+                <w:rFonts w:eastAsia="Times New Roman" w:cs="Arial"/>
+                <w:szCs w:val="20"/>
+                <w:lang w:eastAsia="en-AU"/>
+              </w:rPr>
+              <w:t>access</w:t>
+            </w:r>
+            <w:proofErr w:type="gramEnd"/>
           </w:p>
           <w:p>
             <w:pPr>
@@ -908,8 +987,18 @@
                 <w:lang w:eastAsia="en-AU"/>
               </w:rPr>
               <w:lastRenderedPageBreak/>
-              <w:t>Learn resources</w:t>
+              <w:t xml:space="preserve">Learn </w:t>
             </w:r>
+            <w:proofErr w:type="gramStart"/>
+            <w:r>
+              <w:rPr>
+                <w:rFonts w:eastAsia="Times New Roman" w:cs="Arial"/>
+                <w:szCs w:val="20"/>
+                <w:lang w:eastAsia="en-AU"/>
+              </w:rPr>
+              <w:t>resources</w:t>
+            </w:r>
+            <w:proofErr w:type="gramEnd"/>
           </w:p>
           <w:p>
             <w:pPr>
@@ -1028,7 +1117,25 @@
                 <w:szCs w:val="20"/>
                 <w:lang w:val="en-US" w:eastAsia="en-AU"/>
               </w:rPr>
-              <w:t>Access to the iTop Service Management System</w:t>
+              <w:t xml:space="preserve">Access to the </w:t>
+            </w:r>
+            <w:proofErr w:type="spellStart"/>
+            <w:r>
+              <w:rPr>
+                <w:rFonts w:eastAsia="Times New Roman" w:cs="Arial"/>
+                <w:szCs w:val="20"/>
+                <w:lang w:val="en-US" w:eastAsia="en-AU"/>
+              </w:rPr>
+              <w:t>iTop</w:t>
+            </w:r>
+            <w:proofErr w:type="spellEnd"/>
+            <w:r>
+              <w:rPr>
+                <w:rFonts w:eastAsia="Times New Roman" w:cs="Arial"/>
+                <w:szCs w:val="20"/>
+                <w:lang w:val="en-US" w:eastAsia="en-AU"/>
+              </w:rPr>
+              <w:t xml:space="preserve"> Service Management System</w:t>
             </w:r>
           </w:p>
           <w:p>
@@ -1098,6 +1205,7 @@
                 <w:szCs w:val="20"/>
               </w:rPr>
             </w:pPr>
+            <w:proofErr w:type="spellStart"/>
             <w:r>
               <w:rPr>
                 <w:rStyle w:val="normaltextrun"/>
@@ -1106,7 +1214,18 @@
                 <w:sz w:val="20"/>
                 <w:szCs w:val="20"/>
               </w:rPr>
-              <w:t xml:space="preserve">ITWorks Work Instruction – Log ICT Incidents and Service Requests </w:t>
+              <w:t>ITWorks</w:t>
+            </w:r>
+            <w:proofErr w:type="spellEnd"/>
+            <w:r>
+              <w:rPr>
+                <w:rStyle w:val="normaltextrun"/>
+                <w:rFonts w:ascii="Arial" w:eastAsiaTheme="majorEastAsia" w:hAnsi="Arial" w:cs="Arial"/>
+                <w:color w:val="000000"/>
+                <w:sz w:val="20"/>
+                <w:szCs w:val="20"/>
+              </w:rPr>
+              <w:t xml:space="preserve"> Work Instruction – Log ICT Incidents and Service Requests </w:t>
             </w:r>
           </w:p>
           <w:p>
@@ -1126,6 +1245,7 @@
                 <w:szCs w:val="20"/>
               </w:rPr>
             </w:pPr>
+            <w:proofErr w:type="spellStart"/>
             <w:r>
               <w:rPr>
                 <w:rStyle w:val="normaltextrun"/>
@@ -1134,7 +1254,18 @@
                 <w:sz w:val="20"/>
                 <w:szCs w:val="20"/>
               </w:rPr>
-              <w:t>ITWorks Work Instruction – Communication Standards</w:t>
+              <w:t>ITWorks</w:t>
+            </w:r>
+            <w:proofErr w:type="spellEnd"/>
+            <w:r>
+              <w:rPr>
+                <w:rStyle w:val="normaltextrun"/>
+                <w:rFonts w:ascii="Arial" w:eastAsiaTheme="majorEastAsia" w:hAnsi="Arial" w:cs="Arial"/>
+                <w:color w:val="000000"/>
+                <w:sz w:val="20"/>
+                <w:szCs w:val="20"/>
+              </w:rPr>
+              <w:t xml:space="preserve"> Work Instruction – Communication Standards</w:t>
             </w:r>
           </w:p>
           <w:p>
@@ -1154,6 +1285,7 @@
                 <w:szCs w:val="20"/>
               </w:rPr>
             </w:pPr>
+            <w:proofErr w:type="spellStart"/>
             <w:r>
               <w:rPr>
                 <w:rStyle w:val="normaltextrun"/>
@@ -1162,7 +1294,18 @@
                 <w:sz w:val="20"/>
                 <w:szCs w:val="20"/>
               </w:rPr>
-              <w:t xml:space="preserve">ITWorks Service Level Agreement </w:t>
+              <w:t>ITWorks</w:t>
+            </w:r>
+            <w:proofErr w:type="spellEnd"/>
+            <w:r>
+              <w:rPr>
+                <w:rStyle w:val="normaltextrun"/>
+                <w:rFonts w:ascii="Arial" w:eastAsiaTheme="majorEastAsia" w:hAnsi="Arial" w:cs="Arial"/>
+                <w:color w:val="000000"/>
+                <w:sz w:val="20"/>
+                <w:szCs w:val="20"/>
+              </w:rPr>
+              <w:t xml:space="preserve"> Service Level Agreement </w:t>
             </w:r>
           </w:p>
           <w:p>
@@ -1190,15 +1333,16 @@
                 <w:sz w:val="20"/>
                 <w:szCs w:val="20"/>
               </w:rPr>
-              <w:t>ICTSAS527_Foyer1 PC Virtual Machine</w:t>
+              <w:t xml:space="preserve">ICTSAS527_Foyer1 PC Virtual </w:t>
             </w:r>
+            <w:proofErr w:type="gramStart"/>
             <w:r>
               <w:rPr>
                 <w:rFonts w:ascii="Arial" w:hAnsi="Arial" w:cs="Arial"/>
                 <w:sz w:val="20"/>
                 <w:szCs w:val="20"/>
               </w:rPr>
-              <w:t xml:space="preserve">  (</w:t>
+              <w:t>Machine</w:t>
             </w:r>
             <w:r>
               <w:rPr>
@@ -1206,7 +1350,34 @@
                 <w:sz w:val="20"/>
                 <w:szCs w:val="20"/>
               </w:rPr>
-              <w:t>L:\ITStudies_NAS\Microsoft\VMs</w:t>
+              <w:t xml:space="preserve">  (</w:t>
+            </w:r>
+            <w:proofErr w:type="gramEnd"/>
+            <w:r>
+              <w:rPr>
+                <w:rFonts w:ascii="Arial" w:hAnsi="Arial" w:cs="Arial"/>
+                <w:sz w:val="20"/>
+                <w:szCs w:val="20"/>
+              </w:rPr>
+              <w:t>L:\</w:t>
+            </w:r>
+            <w:proofErr w:type="spellStart"/>
+            <w:r>
+              <w:rPr>
+                <w:rFonts w:ascii="Arial" w:hAnsi="Arial" w:cs="Arial"/>
+                <w:sz w:val="20"/>
+                <w:szCs w:val="20"/>
+              </w:rPr>
+              <w:t>ITStudies_NAS</w:t>
+            </w:r>
+            <w:proofErr w:type="spellEnd"/>
+            <w:r>
+              <w:rPr>
+                <w:rFonts w:ascii="Arial" w:hAnsi="Arial" w:cs="Arial"/>
+                <w:sz w:val="20"/>
+                <w:szCs w:val="20"/>
+              </w:rPr>
+              <w:t>\Microsoft\VMs</w:t>
             </w:r>
             <w:r>
               <w:rPr>
@@ -1380,7 +1551,23 @@
           <w:sz w:val="22"/>
           <w:szCs w:val="28"/>
         </w:rPr>
-        <w:t>Find the PC details in the iTop service management system</w:t>
+        <w:t xml:space="preserve">Find the PC details in the </w:t>
+      </w:r>
+      <w:proofErr w:type="spellStart"/>
+      <w:r>
+        <w:rPr>
+          <w:sz w:val="22"/>
+          <w:szCs w:val="28"/>
+        </w:rPr>
+        <w:t>iTop</w:t>
+      </w:r>
+      <w:proofErr w:type="spellEnd"/>
+      <w:r>
+        <w:rPr>
+          <w:sz w:val="22"/>
+          <w:szCs w:val="28"/>
+        </w:rPr>
+        <w:t xml:space="preserve"> service management system</w:t>
       </w:r>
       <w:r>
         <w:rPr>
@@ -1811,8 +1998,18 @@
           <w:sz w:val="22"/>
           <w:szCs w:val="22"/>
         </w:rPr>
-        <w:t>Quinn Gage has downloaded a video file called Library Cyber Security Month.mp4 from their SharePoint site to the Downloads directory on one of the foyer display PCs.  He then tries to copy the file to the D drive where the videos are stored for play back, but then receives an error</w:t>
-      </w:r>
+        <w:t xml:space="preserve">Quinn Gage has downloaded a video file called Library Cyber Security Month.mp4 from their SharePoint site to the Downloads directory on one of the foyer display PCs.  He then tries to copy the file to the D drive where the videos are stored for play back, but then receives an </w:t>
+      </w:r>
+      <w:proofErr w:type="gramStart"/>
+      <w:r>
+        <w:rPr>
+          <w:rFonts w:cs="Arial"/>
+          <w:sz w:val="22"/>
+          <w:szCs w:val="22"/>
+        </w:rPr>
+        <w:t>error</w:t>
+      </w:r>
+      <w:proofErr w:type="gramEnd"/>
     </w:p>
     <w:p>
       <w:pPr>
@@ -1836,7 +2033,25 @@
           <w:sz w:val="22"/>
           <w:szCs w:val="22"/>
         </w:rPr>
-        <w:t xml:space="preserve">Two areas of focus I would have is the available storage and </w:t>
+        <w:t xml:space="preserve">Two areas of focus I would have </w:t>
+      </w:r>
+      <w:proofErr w:type="gramStart"/>
+      <w:r>
+        <w:rPr>
+          <w:rFonts w:cs="Arial"/>
+          <w:sz w:val="22"/>
+          <w:szCs w:val="22"/>
+        </w:rPr>
+        <w:t>is</w:t>
+      </w:r>
+      <w:proofErr w:type="gramEnd"/>
+      <w:r>
+        <w:rPr>
+          <w:rFonts w:cs="Arial"/>
+          <w:sz w:val="22"/>
+          <w:szCs w:val="22"/>
+        </w:rPr>
+        <w:t xml:space="preserve"> the available storage and </w:t>
       </w:r>
       <w:r>
         <w:rPr>
@@ -2069,7 +2284,23 @@
           <w:sz w:val="22"/>
           <w:szCs w:val="22"/>
         </w:rPr>
-        <w:t xml:space="preserve">  Ensure you construct the email as per the ITWorks Work Instruction – Communication Standards.</w:t>
+        <w:t xml:space="preserve">  Ensure you construct the email as per the </w:t>
+      </w:r>
+      <w:proofErr w:type="spellStart"/>
+      <w:r>
+        <w:rPr>
+          <w:sz w:val="22"/>
+          <w:szCs w:val="22"/>
+        </w:rPr>
+        <w:t>ITWorks</w:t>
+      </w:r>
+      <w:proofErr w:type="spellEnd"/>
+      <w:r>
+        <w:rPr>
+          <w:sz w:val="22"/>
+          <w:szCs w:val="22"/>
+        </w:rPr>
+        <w:t xml:space="preserve"> Work Instruction – Communication Standards.</w:t>
       </w:r>
     </w:p>
     <w:p>
@@ -2220,7 +2451,39 @@
           <w:sz w:val="22"/>
           <w:szCs w:val="28"/>
         </w:rPr>
-        <w:t>Using the ITWorks Work Instruction – Log ICT Incidents and Service Requests, log the problem as an incident in the iTop Service Management system and ensure that you include the following:</w:t>
+        <w:t xml:space="preserve">Using the </w:t>
+      </w:r>
+      <w:proofErr w:type="spellStart"/>
+      <w:r>
+        <w:rPr>
+          <w:sz w:val="22"/>
+          <w:szCs w:val="28"/>
+        </w:rPr>
+        <w:t>ITWorks</w:t>
+      </w:r>
+      <w:proofErr w:type="spellEnd"/>
+      <w:r>
+        <w:rPr>
+          <w:sz w:val="22"/>
+          <w:szCs w:val="28"/>
+        </w:rPr>
+        <w:t xml:space="preserve"> Work Instruction – Log ICT Incidents and Service Requests, log the problem as an incident in the </w:t>
+      </w:r>
+      <w:proofErr w:type="spellStart"/>
+      <w:r>
+        <w:rPr>
+          <w:sz w:val="22"/>
+          <w:szCs w:val="28"/>
+        </w:rPr>
+        <w:t>iTop</w:t>
+      </w:r>
+      <w:proofErr w:type="spellEnd"/>
+      <w:r>
+        <w:rPr>
+          <w:sz w:val="22"/>
+          <w:szCs w:val="28"/>
+        </w:rPr>
+        <w:t xml:space="preserve"> Service Management system and ensure that you include the following:</w:t>
       </w:r>
     </w:p>
     <w:p>
@@ -2304,8 +2567,17 @@
           <w:sz w:val="22"/>
           <w:szCs w:val="28"/>
         </w:rPr>
-        <w:t>Your analysis in finding the causes of the problems</w:t>
-      </w:r>
+        <w:t xml:space="preserve">Your analysis in finding the causes of the </w:t>
+      </w:r>
+      <w:proofErr w:type="gramStart"/>
+      <w:r>
+        <w:rPr>
+          <w:sz w:val="22"/>
+          <w:szCs w:val="28"/>
+        </w:rPr>
+        <w:t>problems</w:t>
+      </w:r>
+      <w:proofErr w:type="gramEnd"/>
     </w:p>
     <w:p/>
     <w:p>
@@ -2389,8 +2661,27 @@
           <w:szCs w:val="22"/>
           <w:shd w:val="clear" w:color="auto" w:fill="FFFFFF"/>
         </w:rPr>
-        <w:t>Provide a screen capture of the ticket logged in iTop</w:t>
-      </w:r>
+        <w:t xml:space="preserve">Provide a screen capture of the ticket logged in </w:t>
+      </w:r>
+      <w:proofErr w:type="spellStart"/>
+      <w:proofErr w:type="gramStart"/>
+      <w:r>
+        <w:rPr>
+          <w:rStyle w:val="normaltextrun"/>
+          <w:rFonts w:cs="Arial"/>
+          <w:b/>
+          <w:bCs/>
+          <w:i/>
+          <w:iCs/>
+          <w:color w:val="000000"/>
+          <w:sz w:val="22"/>
+          <w:szCs w:val="22"/>
+          <w:shd w:val="clear" w:color="auto" w:fill="FFFFFF"/>
+        </w:rPr>
+        <w:t>iTop</w:t>
+      </w:r>
+      <w:proofErr w:type="spellEnd"/>
+      <w:proofErr w:type="gramEnd"/>
     </w:p>
     <w:p>
       <w:r>
@@ -2780,6 +3071,7 @@
         </w:rPr>
         <w:t xml:space="preserve"> </w:t>
       </w:r>
+      <w:proofErr w:type="gramStart"/>
       <w:r>
         <w:rPr>
           <w:b/>
@@ -2798,6 +3090,7 @@
         </w:rPr>
         <w:t>s</w:t>
       </w:r>
+      <w:proofErr w:type="gramEnd"/>
       <w:r>
         <w:rPr>
           <w:b/>
@@ -2826,7 +3119,62 @@
         <w:t xml:space="preserve"> here</w:t>
       </w:r>
     </w:p>
-    <w:p/>
+    <w:p>
+      <w:r>
+        <w:rPr>
+          <w:noProof/>
+        </w:rPr>
+        <w:lastRenderedPageBreak/>
+        <w:drawing>
+          <wp:inline distT="0" distB="0" distL="0" distR="0" wp14:anchorId="5CE11751" wp14:editId="204A5688">
+            <wp:extent cx="5721985" cy="4620260"/>
+            <wp:effectExtent l="0" t="0" r="0" b="8890"/>
+            <wp:docPr id="1752485484" name="Picture 1"/>
+            <wp:cNvGraphicFramePr>
+              <a:graphicFrameLocks xmlns:a="http://schemas.openxmlformats.org/drawingml/2006/main" noChangeAspect="1"/>
+            </wp:cNvGraphicFramePr>
+            <a:graphic xmlns:a="http://schemas.openxmlformats.org/drawingml/2006/main">
+              <a:graphicData uri="http://schemas.openxmlformats.org/drawingml/2006/picture">
+                <pic:pic xmlns:pic="http://schemas.openxmlformats.org/drawingml/2006/picture">
+                  <pic:nvPicPr>
+                    <pic:cNvPr id="0" name="Picture 2"/>
+                    <pic:cNvPicPr>
+                      <a:picLocks noChangeAspect="1" noChangeArrowheads="1"/>
+                    </pic:cNvPicPr>
+                  </pic:nvPicPr>
+                  <pic:blipFill>
+                    <a:blip r:embed="rId16" cstate="print">
+                      <a:extLst>
+                        <a:ext uri="{28A0092B-C50C-407E-A947-70E740481C1C}">
+                          <a14:useLocalDpi xmlns:a14="http://schemas.microsoft.com/office/drawing/2010/main" val="0"/>
+                        </a:ext>
+                      </a:extLst>
+                    </a:blip>
+                    <a:srcRect/>
+                    <a:stretch>
+                      <a:fillRect/>
+                    </a:stretch>
+                  </pic:blipFill>
+                  <pic:spPr bwMode="auto">
+                    <a:xfrm>
+                      <a:off x="0" y="0"/>
+                      <a:ext cx="5721985" cy="4620260"/>
+                    </a:xfrm>
+                    <a:prstGeom prst="rect">
+                      <a:avLst/>
+                    </a:prstGeom>
+                    <a:noFill/>
+                    <a:ln>
+                      <a:noFill/>
+                    </a:ln>
+                  </pic:spPr>
+                </pic:pic>
+              </a:graphicData>
+            </a:graphic>
+          </wp:inline>
+        </w:drawing>
+      </w:r>
+    </w:p>
     <w:p>
       <w:pPr>
         <w:pStyle w:val="ListParagraph"/>
@@ -2844,7 +3192,6 @@
           <w:sz w:val="22"/>
           <w:szCs w:val="28"/>
         </w:rPr>
-        <w:lastRenderedPageBreak/>
         <w:t xml:space="preserve">Implement the processes you have just created to resolve the problem </w:t>
       </w:r>
       <w:r>
@@ -2880,7 +3227,23 @@
           <w:sz w:val="22"/>
           <w:szCs w:val="28"/>
         </w:rPr>
-        <w:t>Provide comprehensive documentation of your actions and their results in the private log of the ticket in iTop and:</w:t>
+        <w:t xml:space="preserve">Provide comprehensive documentation of your actions and their results in the private log of the ticket in </w:t>
+      </w:r>
+      <w:proofErr w:type="spellStart"/>
+      <w:r>
+        <w:rPr>
+          <w:sz w:val="22"/>
+          <w:szCs w:val="28"/>
+        </w:rPr>
+        <w:t>iTop</w:t>
+      </w:r>
+      <w:proofErr w:type="spellEnd"/>
+      <w:r>
+        <w:rPr>
+          <w:sz w:val="22"/>
+          <w:szCs w:val="28"/>
+        </w:rPr>
+        <w:t xml:space="preserve"> and:</w:t>
       </w:r>
     </w:p>
     <w:p>
@@ -2929,8 +3292,17 @@
           <w:sz w:val="22"/>
           <w:szCs w:val="28"/>
         </w:rPr>
-        <w:t>copy the video file to the D drive</w:t>
-      </w:r>
+        <w:t xml:space="preserve">copy the video file to the D </w:t>
+      </w:r>
+      <w:proofErr w:type="gramStart"/>
+      <w:r>
+        <w:rPr>
+          <w:sz w:val="22"/>
+          <w:szCs w:val="28"/>
+        </w:rPr>
+        <w:t>drive</w:t>
+      </w:r>
+      <w:proofErr w:type="gramEnd"/>
     </w:p>
     <w:p>
       <w:pPr>
@@ -3230,8 +3602,25 @@
           <w:szCs w:val="22"/>
           <w:shd w:val="clear" w:color="auto" w:fill="FFFFFF"/>
         </w:rPr>
-        <w:t>the Performance tab in Task Manager showing Memory usage</w:t>
-      </w:r>
+        <w:t xml:space="preserve">the Performance tab in Task Manager showing Memory </w:t>
+      </w:r>
+      <w:proofErr w:type="gramStart"/>
+      <w:r>
+        <w:rPr>
+          <w:rStyle w:val="normaltextrun"/>
+          <w:rFonts w:cs="Arial"/>
+          <w:b/>
+          <w:bCs/>
+          <w:i/>
+          <w:iCs/>
+          <w:color w:val="000000"/>
+          <w:sz w:val="22"/>
+          <w:szCs w:val="22"/>
+          <w:shd w:val="clear" w:color="auto" w:fill="FFFFFF"/>
+        </w:rPr>
+        <w:t>usage</w:t>
+      </w:r>
+      <w:proofErr w:type="gramEnd"/>
     </w:p>
     <w:p>
       <w:pPr>
@@ -3347,8 +3736,19 @@
           <w:szCs w:val="22"/>
           <w:lang w:eastAsia="en-AU"/>
         </w:rPr>
-        <w:t>confirmation that the PC is now responsive and not performing slowly</w:t>
-      </w:r>
+        <w:t xml:space="preserve">confirmation that the PC is now responsive and not performing </w:t>
+      </w:r>
+      <w:proofErr w:type="gramStart"/>
+      <w:r>
+        <w:rPr>
+          <w:rFonts w:eastAsia="Times New Roman" w:cs="Arial"/>
+          <w:sz w:val="22"/>
+          <w:szCs w:val="22"/>
+          <w:lang w:eastAsia="en-AU"/>
+        </w:rPr>
+        <w:t>slowly</w:t>
+      </w:r>
+      <w:proofErr w:type="gramEnd"/>
     </w:p>
     <w:p>
       <w:pPr>
@@ -3382,8 +3782,19 @@
           <w:szCs w:val="22"/>
           <w:lang w:val="en-AU" w:eastAsia="en-AU"/>
         </w:rPr>
-        <w:t>feedback on the service provided</w:t>
-      </w:r>
+        <w:t xml:space="preserve">feedback on the service </w:t>
+      </w:r>
+      <w:proofErr w:type="gramStart"/>
+      <w:r>
+        <w:rPr>
+          <w:rFonts w:eastAsia="Times New Roman" w:cs="Arial"/>
+          <w:sz w:val="22"/>
+          <w:szCs w:val="22"/>
+          <w:lang w:val="en-AU" w:eastAsia="en-AU"/>
+        </w:rPr>
+        <w:t>provided</w:t>
+      </w:r>
+      <w:proofErr w:type="gramEnd"/>
     </w:p>
     <w:p>
       <w:pPr>
@@ -3408,8 +3819,20 @@
           <w:szCs w:val="22"/>
           <w:lang w:val="en-AU" w:eastAsia="en-AU"/>
         </w:rPr>
-        <w:t>respond to the feedback provided appropriately</w:t>
-      </w:r>
+        <w:lastRenderedPageBreak/>
+        <w:t xml:space="preserve">respond to the feedback provided </w:t>
+      </w:r>
+      <w:proofErr w:type="gramStart"/>
+      <w:r>
+        <w:rPr>
+          <w:rFonts w:eastAsia="Times New Roman" w:cs="Arial"/>
+          <w:sz w:val="22"/>
+          <w:szCs w:val="22"/>
+          <w:lang w:val="en-AU" w:eastAsia="en-AU"/>
+        </w:rPr>
+        <w:t>appropriately</w:t>
+      </w:r>
+      <w:proofErr w:type="gramEnd"/>
     </w:p>
     <w:p>
       <w:pPr>
@@ -3599,8 +4022,19 @@
           <w:szCs w:val="22"/>
           <w:lang w:eastAsia="en-AU"/>
         </w:rPr>
-        <w:t>be succinct</w:t>
-      </w:r>
+        <w:t xml:space="preserve">be </w:t>
+      </w:r>
+      <w:proofErr w:type="gramStart"/>
+      <w:r>
+        <w:rPr>
+          <w:rFonts w:eastAsia="Times New Roman" w:cs="Arial"/>
+          <w:sz w:val="22"/>
+          <w:szCs w:val="22"/>
+          <w:lang w:eastAsia="en-AU"/>
+        </w:rPr>
+        <w:t>succinct</w:t>
+      </w:r>
+      <w:proofErr w:type="gramEnd"/>
     </w:p>
     <w:p>
       <w:pPr>
@@ -3627,8 +4061,19 @@
           <w:szCs w:val="22"/>
           <w:lang w:val="en-AU" w:eastAsia="en-AU"/>
         </w:rPr>
-        <w:t>use listening and questioning techniques to conduct the call</w:t>
-      </w:r>
+        <w:t xml:space="preserve">use listening and questioning techniques to conduct the </w:t>
+      </w:r>
+      <w:proofErr w:type="gramStart"/>
+      <w:r>
+        <w:rPr>
+          <w:rFonts w:eastAsia="Times New Roman" w:cs="Arial"/>
+          <w:sz w:val="22"/>
+          <w:szCs w:val="22"/>
+          <w:lang w:val="en-AU" w:eastAsia="en-AU"/>
+        </w:rPr>
+        <w:t>call</w:t>
+      </w:r>
+      <w:proofErr w:type="gramEnd"/>
     </w:p>
     <w:p>
       <w:pPr>
@@ -3655,8 +4100,21 @@
           <w:szCs w:val="22"/>
           <w:lang w:val="en-AU" w:eastAsia="en-AU"/>
         </w:rPr>
-        <w:t>adhere to the communication guidelines for ITWorks</w:t>
-      </w:r>
+        <w:t xml:space="preserve">adhere to the communication guidelines for </w:t>
+      </w:r>
+      <w:proofErr w:type="spellStart"/>
+      <w:proofErr w:type="gramStart"/>
+      <w:r>
+        <w:rPr>
+          <w:rFonts w:eastAsia="Times New Roman" w:cs="Arial"/>
+          <w:sz w:val="22"/>
+          <w:szCs w:val="22"/>
+          <w:lang w:val="en-AU" w:eastAsia="en-AU"/>
+        </w:rPr>
+        <w:t>ITWorks</w:t>
+      </w:r>
+      <w:proofErr w:type="spellEnd"/>
+      <w:proofErr w:type="gramEnd"/>
     </w:p>
     <w:p/>
     <w:p>
@@ -3693,7 +4151,82 @@
           <w:noProof/>
         </w:rPr>
         <w:drawing>
-          <wp:inline distT="0" distB="0" distL="0" distR="0" wp14:anchorId="3A04A38D" wp14:editId="5F033236">
+          <wp:anchor distT="0" distB="0" distL="114300" distR="114300" simplePos="0" relativeHeight="251659264" behindDoc="1" locked="0" layoutInCell="1" allowOverlap="1" wp14:anchorId="47325282" wp14:editId="1F1091BF">
+            <wp:simplePos x="0" y="0"/>
+            <wp:positionH relativeFrom="column">
+              <wp:posOffset>-810895</wp:posOffset>
+            </wp:positionH>
+            <wp:positionV relativeFrom="paragraph">
+              <wp:posOffset>723265</wp:posOffset>
+            </wp:positionV>
+            <wp:extent cx="7312025" cy="3810000"/>
+            <wp:effectExtent l="0" t="0" r="3175" b="0"/>
+            <wp:wrapTight wrapText="bothSides">
+              <wp:wrapPolygon edited="0">
+                <wp:start x="0" y="0"/>
+                <wp:lineTo x="0" y="21492"/>
+                <wp:lineTo x="21553" y="21492"/>
+                <wp:lineTo x="21553" y="0"/>
+                <wp:lineTo x="0" y="0"/>
+              </wp:wrapPolygon>
+            </wp:wrapTight>
+            <wp:docPr id="1337405665" name="Picture 2" descr="A screenshot of a computer&#10;&#10;Description automatically generated"/>
+            <wp:cNvGraphicFramePr>
+              <a:graphicFrameLocks xmlns:a="http://schemas.openxmlformats.org/drawingml/2006/main" noChangeAspect="1"/>
+            </wp:cNvGraphicFramePr>
+            <a:graphic xmlns:a="http://schemas.openxmlformats.org/drawingml/2006/main">
+              <a:graphicData uri="http://schemas.openxmlformats.org/drawingml/2006/picture">
+                <pic:pic xmlns:pic="http://schemas.openxmlformats.org/drawingml/2006/picture">
+                  <pic:nvPicPr>
+                    <pic:cNvPr id="1337405665" name="Picture 2" descr="A screenshot of a computer&#10;&#10;Description automatically generated"/>
+                    <pic:cNvPicPr>
+                      <a:picLocks noChangeAspect="1" noChangeArrowheads="1"/>
+                    </pic:cNvPicPr>
+                  </pic:nvPicPr>
+                  <pic:blipFill>
+                    <a:blip r:embed="rId17">
+                      <a:extLst>
+                        <a:ext uri="{28A0092B-C50C-407E-A947-70E740481C1C}">
+                          <a14:useLocalDpi xmlns:a14="http://schemas.microsoft.com/office/drawing/2010/main" val="0"/>
+                        </a:ext>
+                      </a:extLst>
+                    </a:blip>
+                    <a:srcRect/>
+                    <a:stretch>
+                      <a:fillRect/>
+                    </a:stretch>
+                  </pic:blipFill>
+                  <pic:spPr bwMode="auto">
+                    <a:xfrm>
+                      <a:off x="0" y="0"/>
+                      <a:ext cx="7312025" cy="3810000"/>
+                    </a:xfrm>
+                    <a:prstGeom prst="rect">
+                      <a:avLst/>
+                    </a:prstGeom>
+                    <a:noFill/>
+                    <a:ln>
+                      <a:noFill/>
+                    </a:ln>
+                  </pic:spPr>
+                </pic:pic>
+              </a:graphicData>
+            </a:graphic>
+            <wp14:sizeRelH relativeFrom="margin">
+              <wp14:pctWidth>0</wp14:pctWidth>
+            </wp14:sizeRelH>
+            <wp14:sizeRelV relativeFrom="margin">
+              <wp14:pctHeight>0</wp14:pctHeight>
+            </wp14:sizeRelV>
+          </wp:anchor>
+        </w:drawing>
+      </w:r>
+      <w:r>
+        <w:rPr>
+          <w:noProof/>
+        </w:rPr>
+        <w:drawing>
+          <wp:inline distT="0" distB="0" distL="0" distR="0" wp14:anchorId="3A04A38D" wp14:editId="3C4590FD">
             <wp:extent cx="685800" cy="533400"/>
             <wp:effectExtent l="0" t="0" r="0" b="0"/>
             <wp:docPr id="9" name="Picture 9"/>
@@ -3754,32 +4287,36 @@
           <w:szCs w:val="22"/>
           <w:shd w:val="clear" w:color="auto" w:fill="FFFFFF"/>
         </w:rPr>
-        <w:t>Provide a screen capture of the updated and resolved ticket in iTop</w:t>
-      </w:r>
+        <w:t xml:space="preserve">Provide a screen capture of the updated and resolved ticket in </w:t>
+      </w:r>
+      <w:proofErr w:type="spellStart"/>
+      <w:proofErr w:type="gramStart"/>
+      <w:r>
+        <w:rPr>
+          <w:rStyle w:val="normaltextrun"/>
+          <w:rFonts w:cs="Arial"/>
+          <w:b/>
+          <w:bCs/>
+          <w:i/>
+          <w:iCs/>
+          <w:color w:val="000000"/>
+          <w:sz w:val="22"/>
+          <w:szCs w:val="22"/>
+          <w:shd w:val="clear" w:color="auto" w:fill="FFFFFF"/>
+        </w:rPr>
+        <w:t>iTop</w:t>
+      </w:r>
+      <w:proofErr w:type="spellEnd"/>
+      <w:proofErr w:type="gramEnd"/>
     </w:p>
     <w:p>
       <w:pPr>
+        <w:spacing w:after="160" w:line="259" w:lineRule="auto"/>
         <w:rPr>
           <w:sz w:val="22"/>
           <w:szCs w:val="28"/>
         </w:rPr>
       </w:pPr>
-    </w:p>
-    <w:p>
-      <w:pPr>
-        <w:spacing w:after="160" w:line="259" w:lineRule="auto"/>
-        <w:rPr>
-          <w:sz w:val="22"/>
-          <w:szCs w:val="28"/>
-        </w:rPr>
-      </w:pPr>
-      <w:r>
-        <w:rPr>
-          <w:sz w:val="22"/>
-          <w:szCs w:val="28"/>
-        </w:rPr>
-        <w:br w:type="page"/>
-      </w:r>
     </w:p>
     <w:p>
       <w:pPr>
@@ -3800,7 +4337,6 @@
           <w:szCs w:val="28"/>
           <w:lang w:eastAsia="en-AU"/>
         </w:rPr>
-        <w:lastRenderedPageBreak/>
         <w:t xml:space="preserve">Task </w:t>
       </w:r>
       <w:r>
@@ -3863,7 +4399,23 @@
           <w:sz w:val="22"/>
           <w:szCs w:val="28"/>
         </w:rPr>
-        <w:t xml:space="preserve">Review the ITWorks documentation you have been given for this assessment in relation to the feedback you were given from Quinn during the call. </w:t>
+        <w:t xml:space="preserve">Review the </w:t>
+      </w:r>
+      <w:proofErr w:type="spellStart"/>
+      <w:r>
+        <w:rPr>
+          <w:sz w:val="22"/>
+          <w:szCs w:val="28"/>
+        </w:rPr>
+        <w:t>ITWorks</w:t>
+      </w:r>
+      <w:proofErr w:type="spellEnd"/>
+      <w:r>
+        <w:rPr>
+          <w:sz w:val="22"/>
+          <w:szCs w:val="28"/>
+        </w:rPr>
+        <w:t xml:space="preserve"> documentation you have been given for this assessment in relation to the feedback you were given from Quinn during the call. </w:t>
       </w:r>
     </w:p>
     <w:p>
@@ -3884,6 +4436,7 @@
           <w:sz w:val="22"/>
           <w:szCs w:val="28"/>
         </w:rPr>
+        <w:lastRenderedPageBreak/>
         <w:t>Is the confirmation of problem resolution or service feedback mentioned anywhere in these documents</w:t>
       </w:r>
       <w:r>
@@ -4082,8 +4635,17 @@
           <w:sz w:val="22"/>
           <w:szCs w:val="22"/>
         </w:rPr>
-        <w:t>notification that the feedback process is not currently part of the procedure for logging and resolving tickets</w:t>
-      </w:r>
+        <w:t xml:space="preserve">notification that the feedback process is not currently part of the procedure for logging and resolving </w:t>
+      </w:r>
+      <w:proofErr w:type="gramStart"/>
+      <w:r>
+        <w:rPr>
+          <w:sz w:val="22"/>
+          <w:szCs w:val="22"/>
+        </w:rPr>
+        <w:t>tickets</w:t>
+      </w:r>
+      <w:proofErr w:type="gramEnd"/>
     </w:p>
     <w:p>
       <w:pPr>
@@ -4102,8 +4664,17 @@
           <w:sz w:val="22"/>
           <w:szCs w:val="22"/>
         </w:rPr>
-        <w:t>what documents you checked first looking for the procedure and what you found</w:t>
-      </w:r>
+        <w:t xml:space="preserve">what documents you checked first looking for the procedure and what you </w:t>
+      </w:r>
+      <w:proofErr w:type="gramStart"/>
+      <w:r>
+        <w:rPr>
+          <w:sz w:val="22"/>
+          <w:szCs w:val="22"/>
+        </w:rPr>
+        <w:t>found</w:t>
+      </w:r>
+      <w:proofErr w:type="gramEnd"/>
     </w:p>
     <w:p>
       <w:pPr>
@@ -4122,7 +4693,23 @@
           <w:sz w:val="22"/>
           <w:szCs w:val="22"/>
         </w:rPr>
-        <w:t>where you think it needs to be added in the ITWorks Work Instructions</w:t>
+        <w:t xml:space="preserve">where you think it needs to be added in the </w:t>
+      </w:r>
+      <w:proofErr w:type="spellStart"/>
+      <w:r>
+        <w:rPr>
+          <w:sz w:val="22"/>
+          <w:szCs w:val="22"/>
+        </w:rPr>
+        <w:t>ITWorks</w:t>
+      </w:r>
+      <w:proofErr w:type="spellEnd"/>
+      <w:r>
+        <w:rPr>
+          <w:sz w:val="22"/>
+          <w:szCs w:val="22"/>
+        </w:rPr>
+        <w:t xml:space="preserve"> Work Instructions</w:t>
       </w:r>
     </w:p>
     <w:p>
@@ -4142,8 +4729,17 @@
           <w:sz w:val="22"/>
           <w:szCs w:val="22"/>
         </w:rPr>
-        <w:t>a draft procedure for seeking and responding to feedback from clients for her consideration</w:t>
-      </w:r>
+        <w:t xml:space="preserve">a draft procedure for seeking and responding to feedback from clients for her </w:t>
+      </w:r>
+      <w:proofErr w:type="gramStart"/>
+      <w:r>
+        <w:rPr>
+          <w:sz w:val="22"/>
+          <w:szCs w:val="22"/>
+        </w:rPr>
+        <w:t>consideration</w:t>
+      </w:r>
+      <w:proofErr w:type="gramEnd"/>
     </w:p>
     <w:p>
       <w:pPr>
@@ -4260,9 +4856,9 @@
       </w:pPr>
     </w:p>
     <w:sectPr>
-      <w:footerReference w:type="default" r:id="rId16"/>
-      <w:headerReference w:type="first" r:id="rId17"/>
-      <w:footerReference w:type="first" r:id="rId18"/>
+      <w:footerReference w:type="default" r:id="rId18"/>
+      <w:headerReference w:type="first" r:id="rId19"/>
+      <w:footerReference w:type="first" r:id="rId20"/>
       <w:pgSz w:w="11906" w:h="16838"/>
       <w:pgMar w:top="1440" w:right="1440" w:bottom="1440" w:left="1440" w:header="708" w:footer="708" w:gutter="0"/>
       <w:cols w:space="708"/>
@@ -4431,8 +5027,16 @@
       <w:rPr>
         <w:szCs w:val="16"/>
       </w:rPr>
-      <w:t>© TAFE SA | RTO CODE 41026 | CRICOS 00092B</w:t>
+      <w:t xml:space="preserve">© TAFE SA | RTO CODE 41026 | CRICOS </w:t>
     </w:r>
+    <w:proofErr w:type="gramStart"/>
+    <w:r>
+      <w:rPr>
+        <w:szCs w:val="16"/>
+      </w:rPr>
+      <w:t>00092B</w:t>
+    </w:r>
+    <w:proofErr w:type="gramEnd"/>
   </w:p>
   <w:p>
     <w:pPr>
@@ -4683,8 +5287,16 @@
       <w:rPr>
         <w:szCs w:val="16"/>
       </w:rPr>
-      <w:t>© TAFE SA | RTO CODE 41026 | CRICOS 00092B</w:t>
+      <w:t xml:space="preserve">© TAFE SA | RTO CODE 41026 | CRICOS </w:t>
     </w:r>
+    <w:proofErr w:type="gramStart"/>
+    <w:r>
+      <w:rPr>
+        <w:szCs w:val="16"/>
+      </w:rPr>
+      <w:t>00092B</w:t>
+    </w:r>
+    <w:proofErr w:type="gramEnd"/>
   </w:p>
   <w:p>
     <w:pPr>
@@ -5084,7 +5696,7 @@
         <v:path o:extrusionok="f" gradientshapeok="t" o:connecttype="rect"/>
         <o:lock v:ext="edit" aspectratio="t"/>
       </v:shapetype>
-      <v:shape id="_x0000_i1039" type="#_x0000_t75" style="width:10.65pt;height:10.65pt" o:bullet="t">
+      <v:shape id="_x0000_i1032" type="#_x0000_t75" style="width:10.9pt;height:10.9pt" o:bullet="t">
         <v:imagedata r:id="rId1" o:title="square"/>
       </v:shape>
     </w:pict>
@@ -9970,6 +10582,7 @@
   <w:rsids>
     <w:rsidRoot w:val="0073317F"/>
     <w:rsid w:val="00254A56"/>
+    <w:rsid w:val="002D756B"/>
     <w:rsid w:val="004269E0"/>
     <w:rsid w:val="00431E8D"/>
     <w:rsid w:val="00623C32"/>
@@ -10764,6 +11377,11 @@
 
 <file path=customXml/item1.xml><?xml version="1.0" encoding="utf-8"?>
 <?mso-contentType ?>
+<spe:Receivers xmlns:spe="http://schemas.microsoft.com/sharepoint/events"/>
+</file>
+
+<file path=customXml/item2.xml><?xml version="1.0" encoding="utf-8"?>
+<?mso-contentType ?>
 <FormTemplates xmlns="http://schemas.microsoft.com/sharepoint/v3/contenttype/forms">
   <Display>DocumentLibraryForm</Display>
   <Edit>DocumentLibraryForm</Edit>
@@ -10771,12 +11389,76 @@
 </FormTemplates>
 </file>
 
-<file path=customXml/item2.xml><?xml version="1.0" encoding="utf-8"?>
-<?mso-contentType ?>
-<spe:Receivers xmlns:spe="http://schemas.microsoft.com/sharepoint/events"/>
+<file path=customXml/item3.xml><?xml version="1.0" encoding="utf-8"?>
+<p:properties xmlns:p="http://schemas.microsoft.com/office/2006/metadata/properties" xmlns:xsi="http://www.w3.org/2001/XMLSchema-instance" xmlns:pc="http://schemas.microsoft.com/office/infopath/2007/PartnerControls">
+  <documentManagement>
+    <_dlc_DocId xmlns="3b32f6f0-ddcd-4e66-a0c8-12c7c6b50ecf">RMYU76VWP267-1965321582-21</_dlc_DocId>
+    <_dlc_DocIdUrl xmlns="3b32f6f0-ddcd-4e66-a0c8-12c7c6b50ecf">
+      <Url>https://tafesaedu.sharepoint.com/sites/qms/_layouts/15/DocIdRedir.aspx?ID=RMYU76VWP267-1965321582-21</Url>
+      <Description>RMYU76VWP267-1965321582-21</Description>
+    </_dlc_DocIdUrl>
+    <Previous_x0020_Document_x0020_State xmlns="1c07d8c7-c900-4f17-8efa-882eb357c716">Waiting for Metadata Input</Previous_x0020_Document_x0020_State>
+    <Assessment_x0020_Instrument_x0020_Identifier xmlns="1c07d8c7-c900-4f17-8efa-882eb357c716">Manage Albion Bay Council library problem</Assessment_x0020_Instrument_x0020_Identifier>
+    <Metadata_x0020_Completed xmlns="1c07d8c7-c900-4f17-8efa-882eb357c716">true</Metadata_x0020_Completed>
+    <Quality_x0020_Checker xmlns="1c07d8c7-c900-4f17-8efa-882eb357c716">
+      <UserInfo>
+        <DisplayName>Danny Sarris</DisplayName>
+        <AccountId>100</AccountId>
+        <AccountType/>
+      </UserInfo>
+    </Quality_x0020_Checker>
+    <UOC_x0020_Code xmlns="1c07d8c7-c900-4f17-8efa-882eb357c716">ICTSAS527</UOC_x0020_Code>
+    <Developer xmlns="1c07d8c7-c900-4f17-8efa-882eb357c716">
+      <UserInfo>
+        <DisplayName>Jackie Brooks</DisplayName>
+        <AccountId>92</AccountId>
+        <AccountType/>
+      </UserInfo>
+    </Developer>
+    <BU_x0020_Code xmlns="3b32f6f0-ddcd-4e66-a0c8-12c7c6b50ecf">BARTS</BU_x0020_Code>
+    <_dlc_DocIdPersistId xmlns="3b32f6f0-ddcd-4e66-a0c8-12c7c6b50ecf" xsi:nil="true"/>
+    <Change_x0020_Type xmlns="1c07d8c7-c900-4f17-8efa-882eb357c716">Major Change</Change_x0020_Type>
+    <Document_x0020_Type xmlns="1c07d8c7-c900-4f17-8efa-882eb357c716">ASI - Assessment - Student Instruction</Document_x0020_Type>
+    <Peer_x0020_Reviewer xmlns="1c07d8c7-c900-4f17-8efa-882eb357c716">
+      <UserInfo>
+        <DisplayName>Deb Farrell</DisplayName>
+        <AccountId>93</AccountId>
+        <AccountType/>
+      </UserInfo>
+    </Peer_x0020_Reviewer>
+    <Activity_x0020_Code xmlns="3b32f6f0-ddcd-4e66-a0c8-12c7c6b50ecf">KJ</Activity_x0020_Code>
+    <Outcome_x0020_For_x0020_Current_x0020_State xmlns="1c07d8c7-c900-4f17-8efa-882eb357c716">UOC Released</Outcome_x0020_For_x0020_Current_x0020_State>
+    <Release_x0020_Date xmlns="1c07d8c7-c900-4f17-8efa-882eb357c716" xsi:nil="true"/>
+    <Approver xmlns="1c07d8c7-c900-4f17-8efa-882eb357c716">
+      <UserInfo>
+        <DisplayName>Nigel Blake</DisplayName>
+        <AccountId>716</AccountId>
+        <AccountType/>
+      </UserInfo>
+    </Approver>
+    <UOC_x0020_Title xmlns="1c07d8c7-c900-4f17-8efa-882eb357c716">Manage Client Problems</UOC_x0020_Title>
+    <Development_x0020_Completed xmlns="1c07d8c7-c900-4f17-8efa-882eb357c716">true</Development_x0020_Completed>
+    <SharedWithUsers xmlns="3b32f6f0-ddcd-4e66-a0c8-12c7c6b50ecf">
+      <UserInfo>
+        <DisplayName/>
+        <AccountId xsi:nil="true"/>
+        <AccountType/>
+      </UserInfo>
+    </SharedWithUsers>
+    <TaxCatchAll xmlns="3b32f6f0-ddcd-4e66-a0c8-12c7c6b50ecf" xsi:nil="true"/>
+    <Current_x0020_Version xmlns="b6bdf438-5d47-484a-a861-ca21256032dd">1</Current_x0020_Version>
+    <DateOfCurrentRelease xmlns="b6bdf438-5d47-484a-a861-ca21256032dd">2022-06-15T14:30:00+00:00</DateOfCurrentRelease>
+    <Document_x0020_State xmlns="b6bdf438-5d47-484a-a861-ca21256032dd">Developer Work Completed</Document_x0020_State>
+    <Release_x0020_Version xmlns="b6bdf438-5d47-484a-a861-ca21256032dd">1.1</Release_x0020_Version>
+    <lcf76f155ced4ddcb4097134ff3c332f xmlns="b6bdf438-5d47-484a-a861-ca21256032dd">
+      <Terms xmlns="http://schemas.microsoft.com/office/infopath/2007/PartnerControls"/>
+    </lcf76f155ced4ddcb4097134ff3c332f>
+    <File_x0020_Updated xmlns="b6bdf438-5d47-484a-a861-ca21256032dd">false</File_x0020_Updated>
+  </documentManagement>
+</p:properties>
 </file>
 
-<file path=customXml/item3.xml><?xml version="1.0" encoding="utf-8"?>
+<file path=customXml/item4.xml><?xml version="1.0" encoding="utf-8"?>
 <ct:contentTypeSchema xmlns:ct="http://schemas.microsoft.com/office/2006/metadata/contentType" xmlns:ma="http://schemas.microsoft.com/office/2006/metadata/properties/metaAttributes" ct:_="" ma:_="" ma:contentTypeName="Document" ma:contentTypeID="0x0101009740B9952F1C0A4DBB8184C3ACC36467" ma:contentTypeVersion="111" ma:contentTypeDescription="Create a new document." ma:contentTypeScope="" ma:versionID="043a2c05fe4f917b4f3d275d47baafdf">
   <xsd:schema xmlns:xsd="http://www.w3.org/2001/XMLSchema" xmlns:xs="http://www.w3.org/2001/XMLSchema" xmlns:p="http://schemas.microsoft.com/office/2006/metadata/properties" xmlns:ns2="1c07d8c7-c900-4f17-8efa-882eb357c716" xmlns:ns3="3b32f6f0-ddcd-4e66-a0c8-12c7c6b50ecf" xmlns:ns4="b6bdf438-5d47-484a-a861-ca21256032dd" targetNamespace="http://schemas.microsoft.com/office/2006/metadata/properties" ma:root="true" ma:fieldsID="f9c231b6515b452afd853de9c30fb64a" ns2:_="" ns3:_="" ns4:_="">
     <xsd:import namespace="1c07d8c7-c900-4f17-8efa-882eb357c716"/>
@@ -11276,76 +11958,15 @@
 </ct:contentTypeSchema>
 </file>
 
-<file path=customXml/item4.xml><?xml version="1.0" encoding="utf-8"?>
-<p:properties xmlns:p="http://schemas.microsoft.com/office/2006/metadata/properties" xmlns:xsi="http://www.w3.org/2001/XMLSchema-instance" xmlns:pc="http://schemas.microsoft.com/office/infopath/2007/PartnerControls">
-  <documentManagement>
-    <_dlc_DocId xmlns="3b32f6f0-ddcd-4e66-a0c8-12c7c6b50ecf">RMYU76VWP267-1965321582-21</_dlc_DocId>
-    <_dlc_DocIdUrl xmlns="3b32f6f0-ddcd-4e66-a0c8-12c7c6b50ecf">
-      <Url>https://tafesaedu.sharepoint.com/sites/qms/_layouts/15/DocIdRedir.aspx?ID=RMYU76VWP267-1965321582-21</Url>
-      <Description>RMYU76VWP267-1965321582-21</Description>
-    </_dlc_DocIdUrl>
-    <Previous_x0020_Document_x0020_State xmlns="1c07d8c7-c900-4f17-8efa-882eb357c716">Waiting for Metadata Input</Previous_x0020_Document_x0020_State>
-    <Assessment_x0020_Instrument_x0020_Identifier xmlns="1c07d8c7-c900-4f17-8efa-882eb357c716">Manage Albion Bay Council library problem</Assessment_x0020_Instrument_x0020_Identifier>
-    <Metadata_x0020_Completed xmlns="1c07d8c7-c900-4f17-8efa-882eb357c716">true</Metadata_x0020_Completed>
-    <Quality_x0020_Checker xmlns="1c07d8c7-c900-4f17-8efa-882eb357c716">
-      <UserInfo>
-        <DisplayName>Danny Sarris</DisplayName>
-        <AccountId>100</AccountId>
-        <AccountType/>
-      </UserInfo>
-    </Quality_x0020_Checker>
-    <UOC_x0020_Code xmlns="1c07d8c7-c900-4f17-8efa-882eb357c716">ICTSAS527</UOC_x0020_Code>
-    <Developer xmlns="1c07d8c7-c900-4f17-8efa-882eb357c716">
-      <UserInfo>
-        <DisplayName>Jackie Brooks</DisplayName>
-        <AccountId>92</AccountId>
-        <AccountType/>
-      </UserInfo>
-    </Developer>
-    <BU_x0020_Code xmlns="3b32f6f0-ddcd-4e66-a0c8-12c7c6b50ecf">BARTS</BU_x0020_Code>
-    <_dlc_DocIdPersistId xmlns="3b32f6f0-ddcd-4e66-a0c8-12c7c6b50ecf" xsi:nil="true"/>
-    <Change_x0020_Type xmlns="1c07d8c7-c900-4f17-8efa-882eb357c716">Major Change</Change_x0020_Type>
-    <Document_x0020_Type xmlns="1c07d8c7-c900-4f17-8efa-882eb357c716">ASI - Assessment - Student Instruction</Document_x0020_Type>
-    <Peer_x0020_Reviewer xmlns="1c07d8c7-c900-4f17-8efa-882eb357c716">
-      <UserInfo>
-        <DisplayName>Deb Farrell</DisplayName>
-        <AccountId>93</AccountId>
-        <AccountType/>
-      </UserInfo>
-    </Peer_x0020_Reviewer>
-    <Activity_x0020_Code xmlns="3b32f6f0-ddcd-4e66-a0c8-12c7c6b50ecf">KJ</Activity_x0020_Code>
-    <Outcome_x0020_For_x0020_Current_x0020_State xmlns="1c07d8c7-c900-4f17-8efa-882eb357c716">UOC Released</Outcome_x0020_For_x0020_Current_x0020_State>
-    <Release_x0020_Date xmlns="1c07d8c7-c900-4f17-8efa-882eb357c716" xsi:nil="true"/>
-    <Approver xmlns="1c07d8c7-c900-4f17-8efa-882eb357c716">
-      <UserInfo>
-        <DisplayName>Nigel Blake</DisplayName>
-        <AccountId>716</AccountId>
-        <AccountType/>
-      </UserInfo>
-    </Approver>
-    <UOC_x0020_Title xmlns="1c07d8c7-c900-4f17-8efa-882eb357c716">Manage Client Problems</UOC_x0020_Title>
-    <Development_x0020_Completed xmlns="1c07d8c7-c900-4f17-8efa-882eb357c716">true</Development_x0020_Completed>
-    <SharedWithUsers xmlns="3b32f6f0-ddcd-4e66-a0c8-12c7c6b50ecf">
-      <UserInfo>
-        <DisplayName/>
-        <AccountId xsi:nil="true"/>
-        <AccountType/>
-      </UserInfo>
-    </SharedWithUsers>
-    <TaxCatchAll xmlns="3b32f6f0-ddcd-4e66-a0c8-12c7c6b50ecf" xsi:nil="true"/>
-    <Current_x0020_Version xmlns="b6bdf438-5d47-484a-a861-ca21256032dd">1</Current_x0020_Version>
-    <DateOfCurrentRelease xmlns="b6bdf438-5d47-484a-a861-ca21256032dd">2022-06-15T14:30:00+00:00</DateOfCurrentRelease>
-    <Document_x0020_State xmlns="b6bdf438-5d47-484a-a861-ca21256032dd">Developer Work Completed</Document_x0020_State>
-    <Release_x0020_Version xmlns="b6bdf438-5d47-484a-a861-ca21256032dd">1.1</Release_x0020_Version>
-    <lcf76f155ced4ddcb4097134ff3c332f xmlns="b6bdf438-5d47-484a-a861-ca21256032dd">
-      <Terms xmlns="http://schemas.microsoft.com/office/infopath/2007/PartnerControls"/>
-    </lcf76f155ced4ddcb4097134ff3c332f>
-    <File_x0020_Updated xmlns="b6bdf438-5d47-484a-a861-ca21256032dd">false</File_x0020_Updated>
-  </documentManagement>
-</p:properties>
+<file path=customXml/itemProps1.xml><?xml version="1.0" encoding="utf-8"?>
+<ds:datastoreItem xmlns:ds="http://schemas.openxmlformats.org/officeDocument/2006/customXml" ds:itemID="{FE8D3A8B-0CA1-4F18-8B1B-2BDC6AD99281}">
+  <ds:schemaRefs>
+    <ds:schemaRef ds:uri="http://schemas.microsoft.com/sharepoint/events"/>
+  </ds:schemaRefs>
+</ds:datastoreItem>
 </file>
 
-<file path=customXml/itemProps1.xml><?xml version="1.0" encoding="utf-8"?>
+<file path=customXml/itemProps2.xml><?xml version="1.0" encoding="utf-8"?>
 <ds:datastoreItem xmlns:ds="http://schemas.openxmlformats.org/officeDocument/2006/customXml" ds:itemID="{5EE328BE-12BF-451E-9C96-9512579BFC3A}">
   <ds:schemaRefs>
     <ds:schemaRef ds:uri="http://schemas.microsoft.com/sharepoint/v3/contenttype/forms"/>
@@ -11353,15 +11974,19 @@
 </ds:datastoreItem>
 </file>
 
-<file path=customXml/itemProps2.xml><?xml version="1.0" encoding="utf-8"?>
-<ds:datastoreItem xmlns:ds="http://schemas.openxmlformats.org/officeDocument/2006/customXml" ds:itemID="{FE8D3A8B-0CA1-4F18-8B1B-2BDC6AD99281}">
+<file path=customXml/itemProps3.xml><?xml version="1.0" encoding="utf-8"?>
+<ds:datastoreItem xmlns:ds="http://schemas.openxmlformats.org/officeDocument/2006/customXml" ds:itemID="{3161C4C3-DC6E-4E5E-9EC7-6A5AD233A365}">
   <ds:schemaRefs>
-    <ds:schemaRef ds:uri="http://schemas.microsoft.com/sharepoint/events"/>
+    <ds:schemaRef ds:uri="http://schemas.microsoft.com/office/2006/metadata/properties"/>
+    <ds:schemaRef ds:uri="http://schemas.microsoft.com/office/infopath/2007/PartnerControls"/>
+    <ds:schemaRef ds:uri="3b32f6f0-ddcd-4e66-a0c8-12c7c6b50ecf"/>
+    <ds:schemaRef ds:uri="1c07d8c7-c900-4f17-8efa-882eb357c716"/>
+    <ds:schemaRef ds:uri="b6bdf438-5d47-484a-a861-ca21256032dd"/>
   </ds:schemaRefs>
 </ds:datastoreItem>
 </file>
 
-<file path=customXml/itemProps3.xml><?xml version="1.0" encoding="utf-8"?>
+<file path=customXml/itemProps4.xml><?xml version="1.0" encoding="utf-8"?>
 <ds:datastoreItem xmlns:ds="http://schemas.openxmlformats.org/officeDocument/2006/customXml" ds:itemID="{66F92E6C-0824-4EB0-A08A-55341A4979F7}">
   <ds:schemaRefs>
     <ds:schemaRef ds:uri="http://schemas.microsoft.com/office/2006/metadata/contentType"/>
@@ -11379,16 +12004,4 @@
     <ds:schemaRef ds:uri="http://schemas.microsoft.com/internal/obd"/>
   </ds:schemaRefs>
 </ds:datastoreItem>
-</file>
-
-<file path=customXml/itemProps4.xml><?xml version="1.0" encoding="utf-8"?>
-<ds:datastoreItem xmlns:ds="http://schemas.openxmlformats.org/officeDocument/2006/customXml" ds:itemID="{3161C4C3-DC6E-4E5E-9EC7-6A5AD233A365}">
-  <ds:schemaRefs>
-    <ds:schemaRef ds:uri="http://schemas.microsoft.com/office/2006/metadata/properties"/>
-    <ds:schemaRef ds:uri="http://schemas.microsoft.com/office/infopath/2007/PartnerControls"/>
-    <ds:schemaRef ds:uri="3b32f6f0-ddcd-4e66-a0c8-12c7c6b50ecf"/>
-    <ds:schemaRef ds:uri="1c07d8c7-c900-4f17-8efa-882eb357c716"/>
-    <ds:schemaRef ds:uri="b6bdf438-5d47-484a-a861-ca21256032dd"/>
-  </ds:schemaRefs>
-</ds:datastoreItem>
 </file>
--- a/2023/ManageClientProblems/ICTSAS527 - ASI - Manage Albion Bay Council library problem.docx
+++ b/2023/ManageClientProblems/ICTSAS527 - ASI - Manage Albion Bay Council library problem.docx
@@ -3349,6 +3349,236 @@
     <w:p>
       <w:pPr>
         <w:rPr>
+          <w:sz w:val="22"/>
+          <w:szCs w:val="28"/>
+        </w:rPr>
+      </w:pPr>
+      <w:r>
+        <w:rPr>
+          <w:noProof/>
+          <w:sz w:val="22"/>
+          <w:szCs w:val="28"/>
+        </w:rPr>
+        <w:lastRenderedPageBreak/>
+        <w:drawing>
+          <wp:inline distT="0" distB="0" distL="0" distR="0" wp14:anchorId="0DEB07AF" wp14:editId="1D05F9E3">
+            <wp:extent cx="5728970" cy="2957830"/>
+            <wp:effectExtent l="0" t="0" r="5080" b="0"/>
+            <wp:docPr id="170097620" name="Picture 3"/>
+            <wp:cNvGraphicFramePr>
+              <a:graphicFrameLocks xmlns:a="http://schemas.openxmlformats.org/drawingml/2006/main" noChangeAspect="1"/>
+            </wp:cNvGraphicFramePr>
+            <a:graphic xmlns:a="http://schemas.openxmlformats.org/drawingml/2006/main">
+              <a:graphicData uri="http://schemas.openxmlformats.org/drawingml/2006/picture">
+                <pic:pic xmlns:pic="http://schemas.openxmlformats.org/drawingml/2006/picture">
+                  <pic:nvPicPr>
+                    <pic:cNvPr id="0" name="Picture 4"/>
+                    <pic:cNvPicPr>
+                      <a:picLocks noChangeAspect="1" noChangeArrowheads="1"/>
+                    </pic:cNvPicPr>
+                  </pic:nvPicPr>
+                  <pic:blipFill>
+                    <a:blip r:embed="rId17" cstate="print">
+                      <a:extLst>
+                        <a:ext uri="{28A0092B-C50C-407E-A947-70E740481C1C}">
+                          <a14:useLocalDpi xmlns:a14="http://schemas.microsoft.com/office/drawing/2010/main" val="0"/>
+                        </a:ext>
+                      </a:extLst>
+                    </a:blip>
+                    <a:srcRect/>
+                    <a:stretch>
+                      <a:fillRect/>
+                    </a:stretch>
+                  </pic:blipFill>
+                  <pic:spPr bwMode="auto">
+                    <a:xfrm>
+                      <a:off x="0" y="0"/>
+                      <a:ext cx="5728970" cy="2957830"/>
+                    </a:xfrm>
+                    <a:prstGeom prst="rect">
+                      <a:avLst/>
+                    </a:prstGeom>
+                    <a:noFill/>
+                    <a:ln>
+                      <a:noFill/>
+                    </a:ln>
+                  </pic:spPr>
+                </pic:pic>
+              </a:graphicData>
+            </a:graphic>
+          </wp:inline>
+        </w:drawing>
+      </w:r>
+      <w:r>
+        <w:rPr>
+          <w:noProof/>
+          <w:sz w:val="22"/>
+          <w:szCs w:val="28"/>
+        </w:rPr>
+        <w:drawing>
+          <wp:inline distT="0" distB="0" distL="0" distR="0" wp14:anchorId="5668C3F8" wp14:editId="049A4D97">
+            <wp:extent cx="5728970" cy="2736215"/>
+            <wp:effectExtent l="0" t="0" r="5080" b="6985"/>
+            <wp:docPr id="1423516303" name="Picture 1"/>
+            <wp:cNvGraphicFramePr>
+              <a:graphicFrameLocks xmlns:a="http://schemas.openxmlformats.org/drawingml/2006/main" noChangeAspect="1"/>
+            </wp:cNvGraphicFramePr>
+            <a:graphic xmlns:a="http://schemas.openxmlformats.org/drawingml/2006/main">
+              <a:graphicData uri="http://schemas.openxmlformats.org/drawingml/2006/picture">
+                <pic:pic xmlns:pic="http://schemas.openxmlformats.org/drawingml/2006/picture">
+                  <pic:nvPicPr>
+                    <pic:cNvPr id="0" name="Picture 2"/>
+                    <pic:cNvPicPr>
+                      <a:picLocks noChangeAspect="1" noChangeArrowheads="1"/>
+                    </pic:cNvPicPr>
+                  </pic:nvPicPr>
+                  <pic:blipFill>
+                    <a:blip r:embed="rId18" cstate="print">
+                      <a:extLst>
+                        <a:ext uri="{28A0092B-C50C-407E-A947-70E740481C1C}">
+                          <a14:useLocalDpi xmlns:a14="http://schemas.microsoft.com/office/drawing/2010/main" val="0"/>
+                        </a:ext>
+                      </a:extLst>
+                    </a:blip>
+                    <a:srcRect/>
+                    <a:stretch>
+                      <a:fillRect/>
+                    </a:stretch>
+                  </pic:blipFill>
+                  <pic:spPr bwMode="auto">
+                    <a:xfrm>
+                      <a:off x="0" y="0"/>
+                      <a:ext cx="5728970" cy="2736215"/>
+                    </a:xfrm>
+                    <a:prstGeom prst="rect">
+                      <a:avLst/>
+                    </a:prstGeom>
+                    <a:noFill/>
+                    <a:ln>
+                      <a:noFill/>
+                    </a:ln>
+                  </pic:spPr>
+                </pic:pic>
+              </a:graphicData>
+            </a:graphic>
+          </wp:inline>
+        </w:drawing>
+      </w:r>
+      <w:r>
+        <w:rPr>
+          <w:noProof/>
+          <w:sz w:val="22"/>
+          <w:szCs w:val="28"/>
+        </w:rPr>
+        <w:lastRenderedPageBreak/>
+        <w:drawing>
+          <wp:inline distT="0" distB="0" distL="0" distR="0" wp14:anchorId="31516ED4" wp14:editId="4BA7E60D">
+            <wp:extent cx="5728970" cy="2736215"/>
+            <wp:effectExtent l="0" t="0" r="5080" b="6985"/>
+            <wp:docPr id="1181201934" name="Picture 2"/>
+            <wp:cNvGraphicFramePr>
+              <a:graphicFrameLocks xmlns:a="http://schemas.openxmlformats.org/drawingml/2006/main" noChangeAspect="1"/>
+            </wp:cNvGraphicFramePr>
+            <a:graphic xmlns:a="http://schemas.openxmlformats.org/drawingml/2006/main">
+              <a:graphicData uri="http://schemas.openxmlformats.org/drawingml/2006/picture">
+                <pic:pic xmlns:pic="http://schemas.openxmlformats.org/drawingml/2006/picture">
+                  <pic:nvPicPr>
+                    <pic:cNvPr id="0" name="Picture 3"/>
+                    <pic:cNvPicPr>
+                      <a:picLocks noChangeAspect="1" noChangeArrowheads="1"/>
+                    </pic:cNvPicPr>
+                  </pic:nvPicPr>
+                  <pic:blipFill>
+                    <a:blip r:embed="rId19" cstate="print">
+                      <a:extLst>
+                        <a:ext uri="{28A0092B-C50C-407E-A947-70E740481C1C}">
+                          <a14:useLocalDpi xmlns:a14="http://schemas.microsoft.com/office/drawing/2010/main" val="0"/>
+                        </a:ext>
+                      </a:extLst>
+                    </a:blip>
+                    <a:srcRect/>
+                    <a:stretch>
+                      <a:fillRect/>
+                    </a:stretch>
+                  </pic:blipFill>
+                  <pic:spPr bwMode="auto">
+                    <a:xfrm>
+                      <a:off x="0" y="0"/>
+                      <a:ext cx="5728970" cy="2736215"/>
+                    </a:xfrm>
+                    <a:prstGeom prst="rect">
+                      <a:avLst/>
+                    </a:prstGeom>
+                    <a:noFill/>
+                    <a:ln>
+                      <a:noFill/>
+                    </a:ln>
+                  </pic:spPr>
+                </pic:pic>
+              </a:graphicData>
+            </a:graphic>
+          </wp:inline>
+        </w:drawing>
+      </w:r>
+      <w:r>
+        <w:rPr>
+          <w:noProof/>
+          <w:sz w:val="22"/>
+          <w:szCs w:val="28"/>
+        </w:rPr>
+        <w:drawing>
+          <wp:inline distT="0" distB="0" distL="0" distR="0" wp14:anchorId="02D72C8A" wp14:editId="2763822B">
+            <wp:extent cx="5728970" cy="3858260"/>
+            <wp:effectExtent l="0" t="0" r="5080" b="8890"/>
+            <wp:docPr id="283444591" name="Picture 4"/>
+            <wp:cNvGraphicFramePr>
+              <a:graphicFrameLocks xmlns:a="http://schemas.openxmlformats.org/drawingml/2006/main" noChangeAspect="1"/>
+            </wp:cNvGraphicFramePr>
+            <a:graphic xmlns:a="http://schemas.openxmlformats.org/drawingml/2006/main">
+              <a:graphicData uri="http://schemas.openxmlformats.org/drawingml/2006/picture">
+                <pic:pic xmlns:pic="http://schemas.openxmlformats.org/drawingml/2006/picture">
+                  <pic:nvPicPr>
+                    <pic:cNvPr id="0" name="Picture 5"/>
+                    <pic:cNvPicPr>
+                      <a:picLocks noChangeAspect="1" noChangeArrowheads="1"/>
+                    </pic:cNvPicPr>
+                  </pic:nvPicPr>
+                  <pic:blipFill>
+                    <a:blip r:embed="rId20">
+                      <a:extLst>
+                        <a:ext uri="{28A0092B-C50C-407E-A947-70E740481C1C}">
+                          <a14:useLocalDpi xmlns:a14="http://schemas.microsoft.com/office/drawing/2010/main" val="0"/>
+                        </a:ext>
+                      </a:extLst>
+                    </a:blip>
+                    <a:srcRect/>
+                    <a:stretch>
+                      <a:fillRect/>
+                    </a:stretch>
+                  </pic:blipFill>
+                  <pic:spPr bwMode="auto">
+                    <a:xfrm>
+                      <a:off x="0" y="0"/>
+                      <a:ext cx="5728970" cy="3858260"/>
+                    </a:xfrm>
+                    <a:prstGeom prst="rect">
+                      <a:avLst/>
+                    </a:prstGeom>
+                    <a:noFill/>
+                    <a:ln>
+                      <a:noFill/>
+                    </a:ln>
+                  </pic:spPr>
+                </pic:pic>
+              </a:graphicData>
+            </a:graphic>
+          </wp:inline>
+        </w:drawing>
+      </w:r>
+    </w:p>
+    <w:p>
+      <w:pPr>
+        <w:rPr>
           <w:rStyle w:val="normaltextrun"/>
           <w:rFonts w:cs="Arial"/>
           <w:b/>
@@ -3675,6 +3905,7 @@
           <w:szCs w:val="22"/>
           <w:lang w:eastAsia="en-AU"/>
         </w:rPr>
+        <w:lastRenderedPageBreak/>
         <w:t xml:space="preserve">Call the </w:t>
       </w:r>
       <w:r>
@@ -3819,7 +4050,6 @@
           <w:szCs w:val="22"/>
           <w:lang w:val="en-AU" w:eastAsia="en-AU"/>
         </w:rPr>
-        <w:lastRenderedPageBreak/>
         <w:t xml:space="preserve">respond to the feedback provided </w:t>
       </w:r>
       <w:proofErr w:type="gramStart"/>
@@ -4151,82 +4381,7 @@
           <w:noProof/>
         </w:rPr>
         <w:drawing>
-          <wp:anchor distT="0" distB="0" distL="114300" distR="114300" simplePos="0" relativeHeight="251659264" behindDoc="1" locked="0" layoutInCell="1" allowOverlap="1" wp14:anchorId="47325282" wp14:editId="1F1091BF">
-            <wp:simplePos x="0" y="0"/>
-            <wp:positionH relativeFrom="column">
-              <wp:posOffset>-810895</wp:posOffset>
-            </wp:positionH>
-            <wp:positionV relativeFrom="paragraph">
-              <wp:posOffset>723265</wp:posOffset>
-            </wp:positionV>
-            <wp:extent cx="7312025" cy="3810000"/>
-            <wp:effectExtent l="0" t="0" r="3175" b="0"/>
-            <wp:wrapTight wrapText="bothSides">
-              <wp:wrapPolygon edited="0">
-                <wp:start x="0" y="0"/>
-                <wp:lineTo x="0" y="21492"/>
-                <wp:lineTo x="21553" y="21492"/>
-                <wp:lineTo x="21553" y="0"/>
-                <wp:lineTo x="0" y="0"/>
-              </wp:wrapPolygon>
-            </wp:wrapTight>
-            <wp:docPr id="1337405665" name="Picture 2" descr="A screenshot of a computer&#10;&#10;Description automatically generated"/>
-            <wp:cNvGraphicFramePr>
-              <a:graphicFrameLocks xmlns:a="http://schemas.openxmlformats.org/drawingml/2006/main" noChangeAspect="1"/>
-            </wp:cNvGraphicFramePr>
-            <a:graphic xmlns:a="http://schemas.openxmlformats.org/drawingml/2006/main">
-              <a:graphicData uri="http://schemas.openxmlformats.org/drawingml/2006/picture">
-                <pic:pic xmlns:pic="http://schemas.openxmlformats.org/drawingml/2006/picture">
-                  <pic:nvPicPr>
-                    <pic:cNvPr id="1337405665" name="Picture 2" descr="A screenshot of a computer&#10;&#10;Description automatically generated"/>
-                    <pic:cNvPicPr>
-                      <a:picLocks noChangeAspect="1" noChangeArrowheads="1"/>
-                    </pic:cNvPicPr>
-                  </pic:nvPicPr>
-                  <pic:blipFill>
-                    <a:blip r:embed="rId17">
-                      <a:extLst>
-                        <a:ext uri="{28A0092B-C50C-407E-A947-70E740481C1C}">
-                          <a14:useLocalDpi xmlns:a14="http://schemas.microsoft.com/office/drawing/2010/main" val="0"/>
-                        </a:ext>
-                      </a:extLst>
-                    </a:blip>
-                    <a:srcRect/>
-                    <a:stretch>
-                      <a:fillRect/>
-                    </a:stretch>
-                  </pic:blipFill>
-                  <pic:spPr bwMode="auto">
-                    <a:xfrm>
-                      <a:off x="0" y="0"/>
-                      <a:ext cx="7312025" cy="3810000"/>
-                    </a:xfrm>
-                    <a:prstGeom prst="rect">
-                      <a:avLst/>
-                    </a:prstGeom>
-                    <a:noFill/>
-                    <a:ln>
-                      <a:noFill/>
-                    </a:ln>
-                  </pic:spPr>
-                </pic:pic>
-              </a:graphicData>
-            </a:graphic>
-            <wp14:sizeRelH relativeFrom="margin">
-              <wp14:pctWidth>0</wp14:pctWidth>
-            </wp14:sizeRelH>
-            <wp14:sizeRelV relativeFrom="margin">
-              <wp14:pctHeight>0</wp14:pctHeight>
-            </wp14:sizeRelV>
-          </wp:anchor>
-        </w:drawing>
-      </w:r>
-      <w:r>
-        <w:rPr>
-          <w:noProof/>
-        </w:rPr>
-        <w:drawing>
-          <wp:inline distT="0" distB="0" distL="0" distR="0" wp14:anchorId="3A04A38D" wp14:editId="3C4590FD">
+          <wp:inline distT="0" distB="0" distL="0" distR="0" wp14:anchorId="3A04A38D" wp14:editId="481DE634">
             <wp:extent cx="685800" cy="533400"/>
             <wp:effectExtent l="0" t="0" r="0" b="0"/>
             <wp:docPr id="9" name="Picture 9"/>
@@ -4317,6 +4472,81 @@
           <w:szCs w:val="28"/>
         </w:rPr>
       </w:pPr>
+      <w:r>
+        <w:rPr>
+          <w:noProof/>
+        </w:rPr>
+        <w:drawing>
+          <wp:anchor distT="0" distB="0" distL="114300" distR="114300" simplePos="0" relativeHeight="251659264" behindDoc="1" locked="0" layoutInCell="1" allowOverlap="1" wp14:anchorId="47325282" wp14:editId="55766CBB">
+            <wp:simplePos x="0" y="0"/>
+            <wp:positionH relativeFrom="column">
+              <wp:posOffset>-807720</wp:posOffset>
+            </wp:positionH>
+            <wp:positionV relativeFrom="paragraph">
+              <wp:posOffset>161925</wp:posOffset>
+            </wp:positionV>
+            <wp:extent cx="6431280" cy="3350895"/>
+            <wp:effectExtent l="0" t="0" r="7620" b="1905"/>
+            <wp:wrapTight wrapText="bothSides">
+              <wp:wrapPolygon edited="0">
+                <wp:start x="0" y="0"/>
+                <wp:lineTo x="0" y="21489"/>
+                <wp:lineTo x="21562" y="21489"/>
+                <wp:lineTo x="21562" y="0"/>
+                <wp:lineTo x="0" y="0"/>
+              </wp:wrapPolygon>
+            </wp:wrapTight>
+            <wp:docPr id="1337405665" name="Picture 2" descr="A screenshot of a computer&#10;&#10;Description automatically generated"/>
+            <wp:cNvGraphicFramePr>
+              <a:graphicFrameLocks xmlns:a="http://schemas.openxmlformats.org/drawingml/2006/main" noChangeAspect="1"/>
+            </wp:cNvGraphicFramePr>
+            <a:graphic xmlns:a="http://schemas.openxmlformats.org/drawingml/2006/main">
+              <a:graphicData uri="http://schemas.openxmlformats.org/drawingml/2006/picture">
+                <pic:pic xmlns:pic="http://schemas.openxmlformats.org/drawingml/2006/picture">
+                  <pic:nvPicPr>
+                    <pic:cNvPr id="1337405665" name="Picture 2" descr="A screenshot of a computer&#10;&#10;Description automatically generated"/>
+                    <pic:cNvPicPr>
+                      <a:picLocks noChangeAspect="1" noChangeArrowheads="1"/>
+                    </pic:cNvPicPr>
+                  </pic:nvPicPr>
+                  <pic:blipFill>
+                    <a:blip r:embed="rId21">
+                      <a:extLst>
+                        <a:ext uri="{28A0092B-C50C-407E-A947-70E740481C1C}">
+                          <a14:useLocalDpi xmlns:a14="http://schemas.microsoft.com/office/drawing/2010/main" val="0"/>
+                        </a:ext>
+                      </a:extLst>
+                    </a:blip>
+                    <a:srcRect/>
+                    <a:stretch>
+                      <a:fillRect/>
+                    </a:stretch>
+                  </pic:blipFill>
+                  <pic:spPr bwMode="auto">
+                    <a:xfrm>
+                      <a:off x="0" y="0"/>
+                      <a:ext cx="6431280" cy="3350895"/>
+                    </a:xfrm>
+                    <a:prstGeom prst="rect">
+                      <a:avLst/>
+                    </a:prstGeom>
+                    <a:noFill/>
+                    <a:ln>
+                      <a:noFill/>
+                    </a:ln>
+                  </pic:spPr>
+                </pic:pic>
+              </a:graphicData>
+            </a:graphic>
+            <wp14:sizeRelH relativeFrom="margin">
+              <wp14:pctWidth>0</wp14:pctWidth>
+            </wp14:sizeRelH>
+            <wp14:sizeRelV relativeFrom="margin">
+              <wp14:pctHeight>0</wp14:pctHeight>
+            </wp14:sizeRelV>
+          </wp:anchor>
+        </w:drawing>
+      </w:r>
     </w:p>
     <w:p>
       <w:pPr>
@@ -4450,6 +4680,46 @@
     <w:p>
       <w:pPr>
         <w:pStyle w:val="BodyTextItalic"/>
+        <w:ind w:left="1080" w:firstLine="360"/>
+        <w:rPr>
+          <w:sz w:val="22"/>
+          <w:szCs w:val="28"/>
+        </w:rPr>
+      </w:pPr>
+      <w:r>
+        <w:rPr>
+          <w:sz w:val="22"/>
+          <w:szCs w:val="28"/>
+        </w:rPr>
+        <w:t>No</w:t>
+      </w:r>
+      <w:r>
+        <w:rPr>
+          <w:sz w:val="22"/>
+          <w:szCs w:val="28"/>
+        </w:rPr>
+        <w:t xml:space="preserve">, there is nothing in the documents referencing </w:t>
+      </w:r>
+      <w:r>
+        <w:rPr>
+          <w:sz w:val="22"/>
+          <w:szCs w:val="28"/>
+        </w:rPr>
+        <w:t xml:space="preserve">confirmation of problem resolution or service </w:t>
+      </w:r>
+      <w:proofErr w:type="gramStart"/>
+      <w:r>
+        <w:rPr>
+          <w:sz w:val="22"/>
+          <w:szCs w:val="28"/>
+        </w:rPr>
+        <w:t>feedback</w:t>
+      </w:r>
+      <w:proofErr w:type="gramEnd"/>
+    </w:p>
+    <w:p>
+      <w:pPr>
+        <w:pStyle w:val="BodyTextItalic"/>
         <w:numPr>
           <w:ilvl w:val="0"/>
           <w:numId w:val="38"/>
@@ -4471,11 +4741,19 @@
     <w:p>
       <w:pPr>
         <w:pStyle w:val="BodyTextItalic"/>
+        <w:ind w:left="1440"/>
         <w:rPr>
           <w:sz w:val="22"/>
           <w:szCs w:val="28"/>
         </w:rPr>
       </w:pPr>
+      <w:r>
+        <w:rPr>
+          <w:sz w:val="22"/>
+          <w:szCs w:val="28"/>
+        </w:rPr>
+        <w:t>There is no explicit way for officers to know.</w:t>
+      </w:r>
     </w:p>
     <w:p>
       <w:pPr>
@@ -4531,42 +4809,18 @@
     <w:p>
       <w:pPr>
         <w:pStyle w:val="BodyTextItalic"/>
-        <w:numPr>
-          <w:ilvl w:val="1"/>
-          <w:numId w:val="35"/>
-        </w:numPr>
-        <w:rPr>
-          <w:sz w:val="22"/>
-          <w:szCs w:val="22"/>
-        </w:rPr>
-      </w:pPr>
-      <w:r>
-        <w:rPr>
-          <w:sz w:val="22"/>
-          <w:szCs w:val="22"/>
-        </w:rPr>
-        <w:t xml:space="preserve">can </w:t>
-      </w:r>
-      <w:r>
-        <w:rPr>
-          <w:sz w:val="22"/>
-          <w:szCs w:val="22"/>
-        </w:rPr>
-        <w:t>the Se</w:t>
-      </w:r>
-      <w:r>
-        <w:rPr>
-          <w:sz w:val="22"/>
-          <w:szCs w:val="22"/>
-        </w:rPr>
-        <w:t>rvice Desk</w:t>
-      </w:r>
-      <w:r>
-        <w:rPr>
-          <w:sz w:val="22"/>
-          <w:szCs w:val="22"/>
-        </w:rPr>
-        <w:t xml:space="preserve"> share the information with other IT Service Desks for case studies and</w:t>
+        <w:ind w:left="1440"/>
+        <w:rPr>
+          <w:sz w:val="22"/>
+          <w:szCs w:val="22"/>
+        </w:rPr>
+      </w:pPr>
+      <w:r>
+        <w:rPr>
+          <w:sz w:val="22"/>
+          <w:szCs w:val="22"/>
+        </w:rPr>
+        <w:t>Yes</w:t>
       </w:r>
     </w:p>
     <w:p>
@@ -4586,8 +4840,93 @@
           <w:sz w:val="22"/>
           <w:szCs w:val="22"/>
         </w:rPr>
+        <w:t xml:space="preserve">can </w:t>
+      </w:r>
+      <w:r>
+        <w:rPr>
+          <w:sz w:val="22"/>
+          <w:szCs w:val="22"/>
+        </w:rPr>
+        <w:t>the Se</w:t>
+      </w:r>
+      <w:r>
+        <w:rPr>
+          <w:sz w:val="22"/>
+          <w:szCs w:val="22"/>
+        </w:rPr>
+        <w:t>rvice Desk</w:t>
+      </w:r>
+      <w:r>
+        <w:rPr>
+          <w:sz w:val="22"/>
+          <w:szCs w:val="22"/>
+        </w:rPr>
+        <w:t xml:space="preserve"> share the information with other IT Service Desks for case studies and</w:t>
+      </w:r>
+    </w:p>
+    <w:p>
+      <w:pPr>
+        <w:pStyle w:val="BodyTextItalic"/>
+        <w:ind w:left="1440"/>
+        <w:rPr>
+          <w:sz w:val="22"/>
+          <w:szCs w:val="22"/>
+        </w:rPr>
+      </w:pPr>
+      <w:r>
+        <w:rPr>
+          <w:sz w:val="22"/>
+          <w:szCs w:val="22"/>
+        </w:rPr>
+        <w:t>not without the client’s consent.</w:t>
+      </w:r>
+    </w:p>
+    <w:p>
+      <w:pPr>
+        <w:pStyle w:val="BodyTextItalic"/>
+        <w:numPr>
+          <w:ilvl w:val="1"/>
+          <w:numId w:val="35"/>
+        </w:numPr>
+        <w:rPr>
+          <w:sz w:val="22"/>
+          <w:szCs w:val="22"/>
+        </w:rPr>
+      </w:pPr>
+      <w:r>
+        <w:rPr>
+          <w:sz w:val="22"/>
+          <w:szCs w:val="22"/>
+        </w:rPr>
         <w:t>what legislation does this practice relate to?</w:t>
       </w:r>
+    </w:p>
+    <w:p>
+      <w:pPr>
+        <w:pStyle w:val="BodyTextItalic"/>
+        <w:ind w:left="1440"/>
+        <w:rPr>
+          <w:sz w:val="22"/>
+          <w:szCs w:val="22"/>
+        </w:rPr>
+      </w:pPr>
+      <w:r>
+        <w:rPr>
+          <w:sz w:val="22"/>
+          <w:szCs w:val="22"/>
+        </w:rPr>
+        <w:t>Privacy Act 1988</w:t>
+      </w:r>
+    </w:p>
+    <w:p>
+      <w:pPr>
+        <w:pStyle w:val="BodyTextItalic"/>
+        <w:ind w:left="1440"/>
+        <w:rPr>
+          <w:sz w:val="22"/>
+          <w:szCs w:val="22"/>
+        </w:rPr>
+      </w:pPr>
     </w:p>
     <w:p>
       <w:pPr>
@@ -4854,11 +5193,67 @@
           <w:szCs w:val="22"/>
         </w:rPr>
       </w:pPr>
+      <w:r>
+        <w:rPr>
+          <w:noProof/>
+          <w:sz w:val="22"/>
+          <w:szCs w:val="22"/>
+        </w:rPr>
+        <w:lastRenderedPageBreak/>
+        <w:drawing>
+          <wp:inline distT="0" distB="0" distL="0" distR="0" wp14:anchorId="08410B9F" wp14:editId="478D7073">
+            <wp:extent cx="5730240" cy="4183380"/>
+            <wp:effectExtent l="0" t="0" r="3810" b="7620"/>
+            <wp:docPr id="1360102116" name="Picture 6"/>
+            <wp:cNvGraphicFramePr>
+              <a:graphicFrameLocks xmlns:a="http://schemas.openxmlformats.org/drawingml/2006/main" noChangeAspect="1"/>
+            </wp:cNvGraphicFramePr>
+            <a:graphic xmlns:a="http://schemas.openxmlformats.org/drawingml/2006/main">
+              <a:graphicData uri="http://schemas.openxmlformats.org/drawingml/2006/picture">
+                <pic:pic xmlns:pic="http://schemas.openxmlformats.org/drawingml/2006/picture">
+                  <pic:nvPicPr>
+                    <pic:cNvPr id="0" name="Picture 7"/>
+                    <pic:cNvPicPr>
+                      <a:picLocks noChangeAspect="1" noChangeArrowheads="1"/>
+                    </pic:cNvPicPr>
+                  </pic:nvPicPr>
+                  <pic:blipFill>
+                    <a:blip r:embed="rId22">
+                      <a:extLst>
+                        <a:ext uri="{28A0092B-C50C-407E-A947-70E740481C1C}">
+                          <a14:useLocalDpi xmlns:a14="http://schemas.microsoft.com/office/drawing/2010/main" val="0"/>
+                        </a:ext>
+                      </a:extLst>
+                    </a:blip>
+                    <a:srcRect/>
+                    <a:stretch>
+                      <a:fillRect/>
+                    </a:stretch>
+                  </pic:blipFill>
+                  <pic:spPr bwMode="auto">
+                    <a:xfrm>
+                      <a:off x="0" y="0"/>
+                      <a:ext cx="5730240" cy="4183380"/>
+                    </a:xfrm>
+                    <a:prstGeom prst="rect">
+                      <a:avLst/>
+                    </a:prstGeom>
+                    <a:noFill/>
+                    <a:ln>
+                      <a:noFill/>
+                    </a:ln>
+                  </pic:spPr>
+                </pic:pic>
+              </a:graphicData>
+            </a:graphic>
+          </wp:inline>
+        </w:drawing>
+      </w:r>
     </w:p>
     <w:sectPr>
-      <w:footerReference w:type="default" r:id="rId18"/>
-      <w:headerReference w:type="first" r:id="rId19"/>
-      <w:footerReference w:type="first" r:id="rId20"/>
+      <w:footerReference w:type="default" r:id="rId23"/>
+      <w:headerReference w:type="first" r:id="rId24"/>
+      <w:footerReference w:type="first" r:id="rId25"/>
       <w:pgSz w:w="11906" w:h="16838"/>
       <w:pgMar w:top="1440" w:right="1440" w:bottom="1440" w:left="1440" w:header="708" w:footer="708" w:gutter="0"/>
       <w:cols w:space="708"/>
@@ -5696,7 +6091,7 @@
         <v:path o:extrusionok="f" gradientshapeok="t" o:connecttype="rect"/>
         <o:lock v:ext="edit" aspectratio="t"/>
       </v:shapetype>
-      <v:shape id="_x0000_i1032" type="#_x0000_t75" style="width:10.9pt;height:10.9pt" o:bullet="t">
+      <v:shape id="_x0000_i1048" type="#_x0000_t75" style="width:10.8pt;height:10.8pt" o:bullet="t">
         <v:imagedata r:id="rId1" o:title="square"/>
       </v:shape>
     </w:pict>
@@ -5906,7 +6301,7 @@
         <w:ind w:left="1440" w:hanging="360"/>
       </w:pPr>
     </w:lvl>
-    <w:lvl w:ilvl="2" w:tplc="0C09001B" w:tentative="1">
+    <w:lvl w:ilvl="2" w:tplc="0C09001B">
       <w:start w:val="1"/>
       <w:numFmt w:val="lowerRoman"/>
       <w:lvlText w:val="%3."/>
@@ -6524,7 +6919,7 @@
         <w:ind w:left="1080" w:hanging="360"/>
       </w:pPr>
     </w:lvl>
-    <w:lvl w:ilvl="1" w:tplc="0C090019" w:tentative="1">
+    <w:lvl w:ilvl="1" w:tplc="0C090019">
       <w:start w:val="1"/>
       <w:numFmt w:val="lowerLetter"/>
       <w:lvlText w:val="%2."/>
@@ -10590,6 +10985,7 @@
     <w:rsid w:val="0073317F"/>
     <w:rsid w:val="00735DB9"/>
     <w:rsid w:val="00AC2D7A"/>
+    <w:rsid w:val="00C80EA7"/>
     <w:rsid w:val="00E416E6"/>
     <w:rsid w:val="00EC62E1"/>
   </w:rsids>
@@ -11377,11 +11773,6 @@
 
 <file path=customXml/item1.xml><?xml version="1.0" encoding="utf-8"?>
 <?mso-contentType ?>
-<spe:Receivers xmlns:spe="http://schemas.microsoft.com/sharepoint/events"/>
-</file>
-
-<file path=customXml/item2.xml><?xml version="1.0" encoding="utf-8"?>
-<?mso-contentType ?>
 <FormTemplates xmlns="http://schemas.microsoft.com/sharepoint/v3/contenttype/forms">
   <Display>DocumentLibraryForm</Display>
   <Edit>DocumentLibraryForm</Edit>
@@ -11389,76 +11780,12 @@
 </FormTemplates>
 </file>
 
-<file path=customXml/item3.xml><?xml version="1.0" encoding="utf-8"?>
-<p:properties xmlns:p="http://schemas.microsoft.com/office/2006/metadata/properties" xmlns:xsi="http://www.w3.org/2001/XMLSchema-instance" xmlns:pc="http://schemas.microsoft.com/office/infopath/2007/PartnerControls">
-  <documentManagement>
-    <_dlc_DocId xmlns="3b32f6f0-ddcd-4e66-a0c8-12c7c6b50ecf">RMYU76VWP267-1965321582-21</_dlc_DocId>
-    <_dlc_DocIdUrl xmlns="3b32f6f0-ddcd-4e66-a0c8-12c7c6b50ecf">
-      <Url>https://tafesaedu.sharepoint.com/sites/qms/_layouts/15/DocIdRedir.aspx?ID=RMYU76VWP267-1965321582-21</Url>
-      <Description>RMYU76VWP267-1965321582-21</Description>
-    </_dlc_DocIdUrl>
-    <Previous_x0020_Document_x0020_State xmlns="1c07d8c7-c900-4f17-8efa-882eb357c716">Waiting for Metadata Input</Previous_x0020_Document_x0020_State>
-    <Assessment_x0020_Instrument_x0020_Identifier xmlns="1c07d8c7-c900-4f17-8efa-882eb357c716">Manage Albion Bay Council library problem</Assessment_x0020_Instrument_x0020_Identifier>
-    <Metadata_x0020_Completed xmlns="1c07d8c7-c900-4f17-8efa-882eb357c716">true</Metadata_x0020_Completed>
-    <Quality_x0020_Checker xmlns="1c07d8c7-c900-4f17-8efa-882eb357c716">
-      <UserInfo>
-        <DisplayName>Danny Sarris</DisplayName>
-        <AccountId>100</AccountId>
-        <AccountType/>
-      </UserInfo>
-    </Quality_x0020_Checker>
-    <UOC_x0020_Code xmlns="1c07d8c7-c900-4f17-8efa-882eb357c716">ICTSAS527</UOC_x0020_Code>
-    <Developer xmlns="1c07d8c7-c900-4f17-8efa-882eb357c716">
-      <UserInfo>
-        <DisplayName>Jackie Brooks</DisplayName>
-        <AccountId>92</AccountId>
-        <AccountType/>
-      </UserInfo>
-    </Developer>
-    <BU_x0020_Code xmlns="3b32f6f0-ddcd-4e66-a0c8-12c7c6b50ecf">BARTS</BU_x0020_Code>
-    <_dlc_DocIdPersistId xmlns="3b32f6f0-ddcd-4e66-a0c8-12c7c6b50ecf" xsi:nil="true"/>
-    <Change_x0020_Type xmlns="1c07d8c7-c900-4f17-8efa-882eb357c716">Major Change</Change_x0020_Type>
-    <Document_x0020_Type xmlns="1c07d8c7-c900-4f17-8efa-882eb357c716">ASI - Assessment - Student Instruction</Document_x0020_Type>
-    <Peer_x0020_Reviewer xmlns="1c07d8c7-c900-4f17-8efa-882eb357c716">
-      <UserInfo>
-        <DisplayName>Deb Farrell</DisplayName>
-        <AccountId>93</AccountId>
-        <AccountType/>
-      </UserInfo>
-    </Peer_x0020_Reviewer>
-    <Activity_x0020_Code xmlns="3b32f6f0-ddcd-4e66-a0c8-12c7c6b50ecf">KJ</Activity_x0020_Code>
-    <Outcome_x0020_For_x0020_Current_x0020_State xmlns="1c07d8c7-c900-4f17-8efa-882eb357c716">UOC Released</Outcome_x0020_For_x0020_Current_x0020_State>
-    <Release_x0020_Date xmlns="1c07d8c7-c900-4f17-8efa-882eb357c716" xsi:nil="true"/>
-    <Approver xmlns="1c07d8c7-c900-4f17-8efa-882eb357c716">
-      <UserInfo>
-        <DisplayName>Nigel Blake</DisplayName>
-        <AccountId>716</AccountId>
-        <AccountType/>
-      </UserInfo>
-    </Approver>
-    <UOC_x0020_Title xmlns="1c07d8c7-c900-4f17-8efa-882eb357c716">Manage Client Problems</UOC_x0020_Title>
-    <Development_x0020_Completed xmlns="1c07d8c7-c900-4f17-8efa-882eb357c716">true</Development_x0020_Completed>
-    <SharedWithUsers xmlns="3b32f6f0-ddcd-4e66-a0c8-12c7c6b50ecf">
-      <UserInfo>
-        <DisplayName/>
-        <AccountId xsi:nil="true"/>
-        <AccountType/>
-      </UserInfo>
-    </SharedWithUsers>
-    <TaxCatchAll xmlns="3b32f6f0-ddcd-4e66-a0c8-12c7c6b50ecf" xsi:nil="true"/>
-    <Current_x0020_Version xmlns="b6bdf438-5d47-484a-a861-ca21256032dd">1</Current_x0020_Version>
-    <DateOfCurrentRelease xmlns="b6bdf438-5d47-484a-a861-ca21256032dd">2022-06-15T14:30:00+00:00</DateOfCurrentRelease>
-    <Document_x0020_State xmlns="b6bdf438-5d47-484a-a861-ca21256032dd">Developer Work Completed</Document_x0020_State>
-    <Release_x0020_Version xmlns="b6bdf438-5d47-484a-a861-ca21256032dd">1.1</Release_x0020_Version>
-    <lcf76f155ced4ddcb4097134ff3c332f xmlns="b6bdf438-5d47-484a-a861-ca21256032dd">
-      <Terms xmlns="http://schemas.microsoft.com/office/infopath/2007/PartnerControls"/>
-    </lcf76f155ced4ddcb4097134ff3c332f>
-    <File_x0020_Updated xmlns="b6bdf438-5d47-484a-a861-ca21256032dd">false</File_x0020_Updated>
-  </documentManagement>
-</p:properties>
+<file path=customXml/item2.xml><?xml version="1.0" encoding="utf-8"?>
+<?mso-contentType ?>
+<spe:Receivers xmlns:spe="http://schemas.microsoft.com/sharepoint/events"/>
 </file>
 
-<file path=customXml/item4.xml><?xml version="1.0" encoding="utf-8"?>
+<file path=customXml/item3.xml><?xml version="1.0" encoding="utf-8"?>
 <ct:contentTypeSchema xmlns:ct="http://schemas.microsoft.com/office/2006/metadata/contentType" xmlns:ma="http://schemas.microsoft.com/office/2006/metadata/properties/metaAttributes" ct:_="" ma:_="" ma:contentTypeName="Document" ma:contentTypeID="0x0101009740B9952F1C0A4DBB8184C3ACC36467" ma:contentTypeVersion="111" ma:contentTypeDescription="Create a new document." ma:contentTypeScope="" ma:versionID="043a2c05fe4f917b4f3d275d47baafdf">
   <xsd:schema xmlns:xsd="http://www.w3.org/2001/XMLSchema" xmlns:xs="http://www.w3.org/2001/XMLSchema" xmlns:p="http://schemas.microsoft.com/office/2006/metadata/properties" xmlns:ns2="1c07d8c7-c900-4f17-8efa-882eb357c716" xmlns:ns3="3b32f6f0-ddcd-4e66-a0c8-12c7c6b50ecf" xmlns:ns4="b6bdf438-5d47-484a-a861-ca21256032dd" targetNamespace="http://schemas.microsoft.com/office/2006/metadata/properties" ma:root="true" ma:fieldsID="f9c231b6515b452afd853de9c30fb64a" ns2:_="" ns3:_="" ns4:_="">
     <xsd:import namespace="1c07d8c7-c900-4f17-8efa-882eb357c716"/>
@@ -11958,7 +12285,84 @@
 </ct:contentTypeSchema>
 </file>
 
+<file path=customXml/item4.xml><?xml version="1.0" encoding="utf-8"?>
+<p:properties xmlns:p="http://schemas.microsoft.com/office/2006/metadata/properties" xmlns:xsi="http://www.w3.org/2001/XMLSchema-instance" xmlns:pc="http://schemas.microsoft.com/office/infopath/2007/PartnerControls">
+  <documentManagement>
+    <_dlc_DocId xmlns="3b32f6f0-ddcd-4e66-a0c8-12c7c6b50ecf">RMYU76VWP267-1965321582-21</_dlc_DocId>
+    <_dlc_DocIdUrl xmlns="3b32f6f0-ddcd-4e66-a0c8-12c7c6b50ecf">
+      <Url>https://tafesaedu.sharepoint.com/sites/qms/_layouts/15/DocIdRedir.aspx?ID=RMYU76VWP267-1965321582-21</Url>
+      <Description>RMYU76VWP267-1965321582-21</Description>
+    </_dlc_DocIdUrl>
+    <Previous_x0020_Document_x0020_State xmlns="1c07d8c7-c900-4f17-8efa-882eb357c716">Waiting for Metadata Input</Previous_x0020_Document_x0020_State>
+    <Assessment_x0020_Instrument_x0020_Identifier xmlns="1c07d8c7-c900-4f17-8efa-882eb357c716">Manage Albion Bay Council library problem</Assessment_x0020_Instrument_x0020_Identifier>
+    <Metadata_x0020_Completed xmlns="1c07d8c7-c900-4f17-8efa-882eb357c716">true</Metadata_x0020_Completed>
+    <Quality_x0020_Checker xmlns="1c07d8c7-c900-4f17-8efa-882eb357c716">
+      <UserInfo>
+        <DisplayName>Danny Sarris</DisplayName>
+        <AccountId>100</AccountId>
+        <AccountType/>
+      </UserInfo>
+    </Quality_x0020_Checker>
+    <UOC_x0020_Code xmlns="1c07d8c7-c900-4f17-8efa-882eb357c716">ICTSAS527</UOC_x0020_Code>
+    <Developer xmlns="1c07d8c7-c900-4f17-8efa-882eb357c716">
+      <UserInfo>
+        <DisplayName>Jackie Brooks</DisplayName>
+        <AccountId>92</AccountId>
+        <AccountType/>
+      </UserInfo>
+    </Developer>
+    <BU_x0020_Code xmlns="3b32f6f0-ddcd-4e66-a0c8-12c7c6b50ecf">BARTS</BU_x0020_Code>
+    <_dlc_DocIdPersistId xmlns="3b32f6f0-ddcd-4e66-a0c8-12c7c6b50ecf" xsi:nil="true"/>
+    <Change_x0020_Type xmlns="1c07d8c7-c900-4f17-8efa-882eb357c716">Major Change</Change_x0020_Type>
+    <Document_x0020_Type xmlns="1c07d8c7-c900-4f17-8efa-882eb357c716">ASI - Assessment - Student Instruction</Document_x0020_Type>
+    <Peer_x0020_Reviewer xmlns="1c07d8c7-c900-4f17-8efa-882eb357c716">
+      <UserInfo>
+        <DisplayName>Deb Farrell</DisplayName>
+        <AccountId>93</AccountId>
+        <AccountType/>
+      </UserInfo>
+    </Peer_x0020_Reviewer>
+    <Activity_x0020_Code xmlns="3b32f6f0-ddcd-4e66-a0c8-12c7c6b50ecf">KJ</Activity_x0020_Code>
+    <Outcome_x0020_For_x0020_Current_x0020_State xmlns="1c07d8c7-c900-4f17-8efa-882eb357c716">UOC Released</Outcome_x0020_For_x0020_Current_x0020_State>
+    <Release_x0020_Date xmlns="1c07d8c7-c900-4f17-8efa-882eb357c716" xsi:nil="true"/>
+    <Approver xmlns="1c07d8c7-c900-4f17-8efa-882eb357c716">
+      <UserInfo>
+        <DisplayName>Nigel Blake</DisplayName>
+        <AccountId>716</AccountId>
+        <AccountType/>
+      </UserInfo>
+    </Approver>
+    <UOC_x0020_Title xmlns="1c07d8c7-c900-4f17-8efa-882eb357c716">Manage Client Problems</UOC_x0020_Title>
+    <Development_x0020_Completed xmlns="1c07d8c7-c900-4f17-8efa-882eb357c716">true</Development_x0020_Completed>
+    <SharedWithUsers xmlns="3b32f6f0-ddcd-4e66-a0c8-12c7c6b50ecf">
+      <UserInfo>
+        <DisplayName/>
+        <AccountId xsi:nil="true"/>
+        <AccountType/>
+      </UserInfo>
+    </SharedWithUsers>
+    <TaxCatchAll xmlns="3b32f6f0-ddcd-4e66-a0c8-12c7c6b50ecf" xsi:nil="true"/>
+    <Current_x0020_Version xmlns="b6bdf438-5d47-484a-a861-ca21256032dd">1</Current_x0020_Version>
+    <DateOfCurrentRelease xmlns="b6bdf438-5d47-484a-a861-ca21256032dd">2022-06-15T14:30:00+00:00</DateOfCurrentRelease>
+    <Document_x0020_State xmlns="b6bdf438-5d47-484a-a861-ca21256032dd">Developer Work Completed</Document_x0020_State>
+    <Release_x0020_Version xmlns="b6bdf438-5d47-484a-a861-ca21256032dd">1.1</Release_x0020_Version>
+    <lcf76f155ced4ddcb4097134ff3c332f xmlns="b6bdf438-5d47-484a-a861-ca21256032dd">
+      <Terms xmlns="http://schemas.microsoft.com/office/infopath/2007/PartnerControls"/>
+    </lcf76f155ced4ddcb4097134ff3c332f>
+    <File_x0020_Updated xmlns="b6bdf438-5d47-484a-a861-ca21256032dd">false</File_x0020_Updated>
+  </documentManagement>
+</p:properties>
+</file>
+
 <file path=customXml/itemProps1.xml><?xml version="1.0" encoding="utf-8"?>
+<ds:datastoreItem xmlns:ds="http://schemas.openxmlformats.org/officeDocument/2006/customXml" ds:itemID="{5EE328BE-12BF-451E-9C96-9512579BFC3A}">
+  <ds:schemaRefs>
+    <ds:schemaRef ds:uri="http://schemas.microsoft.com/sharepoint/v3/contenttype/forms"/>
+  </ds:schemaRefs>
+</ds:datastoreItem>
+</file>
+
+<file path=customXml/itemProps2.xml><?xml version="1.0" encoding="utf-8"?>
 <ds:datastoreItem xmlns:ds="http://schemas.openxmlformats.org/officeDocument/2006/customXml" ds:itemID="{FE8D3A8B-0CA1-4F18-8B1B-2BDC6AD99281}">
   <ds:schemaRefs>
     <ds:schemaRef ds:uri="http://schemas.microsoft.com/sharepoint/events"/>
@@ -11966,27 +12370,7 @@
 </ds:datastoreItem>
 </file>
 
-<file path=customXml/itemProps2.xml><?xml version="1.0" encoding="utf-8"?>
-<ds:datastoreItem xmlns:ds="http://schemas.openxmlformats.org/officeDocument/2006/customXml" ds:itemID="{5EE328BE-12BF-451E-9C96-9512579BFC3A}">
-  <ds:schemaRefs>
-    <ds:schemaRef ds:uri="http://schemas.microsoft.com/sharepoint/v3/contenttype/forms"/>
-  </ds:schemaRefs>
-</ds:datastoreItem>
-</file>
-
 <file path=customXml/itemProps3.xml><?xml version="1.0" encoding="utf-8"?>
-<ds:datastoreItem xmlns:ds="http://schemas.openxmlformats.org/officeDocument/2006/customXml" ds:itemID="{3161C4C3-DC6E-4E5E-9EC7-6A5AD233A365}">
-  <ds:schemaRefs>
-    <ds:schemaRef ds:uri="http://schemas.microsoft.com/office/2006/metadata/properties"/>
-    <ds:schemaRef ds:uri="http://schemas.microsoft.com/office/infopath/2007/PartnerControls"/>
-    <ds:schemaRef ds:uri="3b32f6f0-ddcd-4e66-a0c8-12c7c6b50ecf"/>
-    <ds:schemaRef ds:uri="1c07d8c7-c900-4f17-8efa-882eb357c716"/>
-    <ds:schemaRef ds:uri="b6bdf438-5d47-484a-a861-ca21256032dd"/>
-  </ds:schemaRefs>
-</ds:datastoreItem>
-</file>
-
-<file path=customXml/itemProps4.xml><?xml version="1.0" encoding="utf-8"?>
 <ds:datastoreItem xmlns:ds="http://schemas.openxmlformats.org/officeDocument/2006/customXml" ds:itemID="{66F92E6C-0824-4EB0-A08A-55341A4979F7}">
   <ds:schemaRefs>
     <ds:schemaRef ds:uri="http://schemas.microsoft.com/office/2006/metadata/contentType"/>
@@ -12004,4 +12388,16 @@
     <ds:schemaRef ds:uri="http://schemas.microsoft.com/internal/obd"/>
   </ds:schemaRefs>
 </ds:datastoreItem>
+</file>
+
+<file path=customXml/itemProps4.xml><?xml version="1.0" encoding="utf-8"?>
+<ds:datastoreItem xmlns:ds="http://schemas.openxmlformats.org/officeDocument/2006/customXml" ds:itemID="{3161C4C3-DC6E-4E5E-9EC7-6A5AD233A365}">
+  <ds:schemaRefs>
+    <ds:schemaRef ds:uri="http://schemas.microsoft.com/office/2006/metadata/properties"/>
+    <ds:schemaRef ds:uri="http://schemas.microsoft.com/office/infopath/2007/PartnerControls"/>
+    <ds:schemaRef ds:uri="3b32f6f0-ddcd-4e66-a0c8-12c7c6b50ecf"/>
+    <ds:schemaRef ds:uri="1c07d8c7-c900-4f17-8efa-882eb357c716"/>
+    <ds:schemaRef ds:uri="b6bdf438-5d47-484a-a861-ca21256032dd"/>
+  </ds:schemaRefs>
+</ds:datastoreItem>
 </file>